--- a/reportes/plantilla_respuesta.docx
+++ b/reportes/plantilla_respuesta.docx
@@ -9,80 +9,122 @@
           <w:rFonts w:ascii="Arial" w:hAnsi="Arial" w:cs="Arial"/>
           <w:sz w:val="19"/>
           <w:szCs w:val="19"/>
-        </w:rPr>
-      </w:pPr>
-    </w:p>
-    <w:p>
-      <w:pPr>
-        <w:pStyle w:val="Sinespaciado"/>
-        <w:rPr>
-          <w:rFonts w:ascii="Arial" w:hAnsi="Arial" w:cs="Arial"/>
-          <w:sz w:val="19"/>
-          <w:szCs w:val="19"/>
-        </w:rPr>
-      </w:pPr>
-    </w:p>
-    <w:p>
-      <w:pPr>
-        <w:pStyle w:val="Sinespaciado"/>
-        <w:rPr>
-          <w:rFonts w:ascii="Arial" w:hAnsi="Arial" w:cs="Arial"/>
-          <w:sz w:val="19"/>
-          <w:szCs w:val="19"/>
-          <w:lang w:val="en-US"/>
+          <w:lang w:val="es-BO"/>
         </w:rPr>
       </w:pPr>
       <w:r>
         <w:rPr>
-          <w:rFonts w:ascii="Arial" w:hAnsi="Arial" w:cs="Arial"/>
-          <w:sz w:val="19"/>
-          <w:szCs w:val="19"/>
-          <w:lang w:val="en-US"/>
-        </w:rPr>
-        <w:t>M</w:t>
-      </w:r>
-      <w:r>
-        <w:rPr>
-          <w:rFonts w:ascii="Arial" w:hAnsi="Arial" w:cs="Arial"/>
-          <w:sz w:val="19"/>
-          <w:szCs w:val="19"/>
-          <w:lang w:val="en-US"/>
-        </w:rPr>
-        <w:t>r</w:t>
-      </w:r>
-      <w:r>
-        <w:rPr>
-          <w:rFonts w:ascii="Arial" w:hAnsi="Arial" w:cs="Arial"/>
-          <w:sz w:val="19"/>
-          <w:szCs w:val="19"/>
-          <w:lang w:val="en-US"/>
-        </w:rPr>
-        <w:t xml:space="preserve">. </w:t>
+          <w:rFonts w:cs="Arial"/>
+          <w:noProof/>
+          <w:sz w:val="19"/>
+          <w:szCs w:val="19"/>
+          <w:lang w:val="es-BO" w:eastAsia="es-BO"/>
+        </w:rPr>
+        <w:drawing>
+          <wp:anchor distT="0" distB="0" distL="114300" distR="114300" simplePos="0" relativeHeight="251659264" behindDoc="0" locked="0" layoutInCell="1" allowOverlap="1" wp14:anchorId="40CAFE78" wp14:editId="46910627">
+            <wp:simplePos x="0" y="0"/>
+            <wp:positionH relativeFrom="leftMargin">
+              <wp:posOffset>262255</wp:posOffset>
+            </wp:positionH>
+            <wp:positionV relativeFrom="paragraph">
+              <wp:posOffset>224155</wp:posOffset>
+            </wp:positionV>
+            <wp:extent cx="1543050" cy="8862060"/>
+            <wp:effectExtent l="0" t="0" r="0" b="0"/>
+            <wp:wrapNone/>
+            <wp:docPr id="2" name="Imagen 2"/>
+            <wp:cNvGraphicFramePr>
+              <a:graphicFrameLocks xmlns:a="http://schemas.openxmlformats.org/drawingml/2006/main" noChangeAspect="1"/>
+            </wp:cNvGraphicFramePr>
+            <a:graphic xmlns:a="http://schemas.openxmlformats.org/drawingml/2006/main">
+              <a:graphicData uri="http://schemas.openxmlformats.org/drawingml/2006/picture">
+                <pic:pic xmlns:pic="http://schemas.openxmlformats.org/drawingml/2006/picture">
+                  <pic:nvPicPr>
+                    <pic:cNvPr id="0" name="Picture 2"/>
+                    <pic:cNvPicPr>
+                      <a:picLocks noChangeAspect="1" noChangeArrowheads="1"/>
+                    </pic:cNvPicPr>
+                  </pic:nvPicPr>
+                  <pic:blipFill rotWithShape="1">
+                    <a:blip r:embed="rId8" cstate="print">
+                      <a:extLst>
+                        <a:ext uri="{28A0092B-C50C-407E-A947-70E740481C1C}">
+                          <a14:useLocalDpi xmlns:a14="http://schemas.microsoft.com/office/drawing/2010/main" val="0"/>
+                        </a:ext>
+                      </a:extLst>
+                    </a:blip>
+                    <a:srcRect r="3592"/>
+                    <a:stretch/>
+                  </pic:blipFill>
+                  <pic:spPr bwMode="auto">
+                    <a:xfrm>
+                      <a:off x="0" y="0"/>
+                      <a:ext cx="1543050" cy="8862060"/>
+                    </a:xfrm>
+                    <a:prstGeom prst="rect">
+                      <a:avLst/>
+                    </a:prstGeom>
+                    <a:noFill/>
+                    <a:ln>
+                      <a:noFill/>
+                    </a:ln>
+                    <a:extLst>
+                      <a:ext uri="{53640926-AAD7-44D8-BBD7-CCE9431645EC}">
+                        <a14:shadowObscured xmlns:a14="http://schemas.microsoft.com/office/drawing/2010/main"/>
+                      </a:ext>
+                    </a:extLst>
+                  </pic:spPr>
+                </pic:pic>
+              </a:graphicData>
+            </a:graphic>
+            <wp14:sizeRelH relativeFrom="page">
+              <wp14:pctWidth>0</wp14:pctWidth>
+            </wp14:sizeRelH>
+            <wp14:sizeRelV relativeFrom="page">
+              <wp14:pctHeight>0</wp14:pctHeight>
+            </wp14:sizeRelV>
+          </wp:anchor>
+        </w:drawing>
       </w:r>
     </w:p>
     <w:p>
       <w:pPr>
         <w:pStyle w:val="Sinespaciado"/>
-        <w:tabs>
-          <w:tab w:val="left" w:pos="6240"/>
-        </w:tabs>
         <w:rPr>
           <w:rFonts w:ascii="Arial" w:hAnsi="Arial" w:cs="Arial"/>
-          <w:b/>
-          <w:sz w:val="19"/>
-          <w:szCs w:val="19"/>
-          <w:lang w:val="en-US"/>
+          <w:sz w:val="19"/>
+          <w:szCs w:val="19"/>
+          <w:lang w:val="es-BO"/>
+        </w:rPr>
+      </w:pPr>
+    </w:p>
+    <w:p>
+      <w:pPr>
+        <w:pStyle w:val="Sinespaciado"/>
+        <w:rPr>
+          <w:rFonts w:ascii="Arial" w:hAnsi="Arial" w:cs="Arial"/>
+          <w:sz w:val="19"/>
+          <w:szCs w:val="19"/>
+          <w:lang w:val="es-BO"/>
         </w:rPr>
       </w:pPr>
       <w:r>
         <w:rPr>
           <w:rFonts w:ascii="Arial" w:hAnsi="Arial" w:cs="Arial"/>
-          <w:b/>
-          <w:sz w:val="19"/>
-          <w:szCs w:val="19"/>
-          <w:lang w:val="en-US"/>
-        </w:rPr>
-        <w:t>${NOM_CLIENTE}</w:t>
+          <w:sz w:val="19"/>
+          <w:szCs w:val="19"/>
+          <w:lang w:val="es-BO"/>
+        </w:rPr>
+        <w:t>${GENERO}.</w:t>
+      </w:r>
+      <w:r>
+        <w:rPr>
+          <w:rFonts w:ascii="Arial" w:hAnsi="Arial" w:cs="Arial"/>
+          <w:sz w:val="19"/>
+          <w:szCs w:val="19"/>
+          <w:lang w:val="es-BO"/>
+        </w:rPr>
+        <w:t xml:space="preserve"> </w:t>
       </w:r>
     </w:p>
     <w:p>
@@ -93,9 +135,19 @@
           <w:b/>
           <w:sz w:val="19"/>
           <w:szCs w:val="19"/>
-          <w:lang w:val="en-US"/>
-        </w:rPr>
-      </w:pPr>
+          <w:lang w:val="es-BO"/>
+        </w:rPr>
+      </w:pPr>
+      <w:r>
+        <w:rPr>
+          <w:rFonts w:ascii="Arial" w:hAnsi="Arial" w:cs="Arial"/>
+          <w:b/>
+          <w:sz w:val="19"/>
+          <w:szCs w:val="19"/>
+          <w:lang w:val="es-BO"/>
+        </w:rPr>
+        <w:t>${NOMBRE_CLIENTE}</w:t>
+      </w:r>
     </w:p>
     <w:p>
       <w:pPr>
@@ -103,23 +155,20 @@
         <w:jc w:val="both"/>
         <w:rPr>
           <w:rFonts w:ascii="Arial" w:hAnsi="Arial" w:cs="Arial"/>
-          <w:b/>
-          <w:sz w:val="19"/>
-          <w:szCs w:val="19"/>
-          <w:u w:val="single"/>
-          <w:lang w:val="en-US"/>
-        </w:rPr>
-      </w:pPr>
-      <w:bookmarkStart w:id="0" w:name="_GoBack"/>
+          <w:sz w:val="19"/>
+          <w:szCs w:val="19"/>
+          <w:lang w:val="es-BO"/>
+        </w:rPr>
+      </w:pPr>
       <w:r>
         <w:rPr>
           <w:rFonts w:ascii="Arial" w:hAnsi="Arial" w:cs="Arial"/>
           <w:b/>
           <w:sz w:val="19"/>
           <w:szCs w:val="19"/>
-          <w:lang w:val="en-US"/>
-        </w:rPr>
-        <w:t>Ref.</w:t>
+          <w:lang w:val="es-BO"/>
+        </w:rPr>
+        <w:t>Referencia:</w:t>
       </w:r>
       <w:r>
         <w:rPr>
@@ -127,9 +176,9 @@
           <w:b/>
           <w:sz w:val="19"/>
           <w:szCs w:val="19"/>
-          <w:lang w:val="en-US"/>
-        </w:rPr>
-        <w:t xml:space="preserve">: </w:t>
+          <w:lang w:val="es-BO"/>
+        </w:rPr>
+        <w:t xml:space="preserve"> </w:t>
       </w:r>
       <w:r>
         <w:rPr>
@@ -138,12 +187,11 @@
           <w:sz w:val="19"/>
           <w:szCs w:val="19"/>
           <w:u w:val="single"/>
-          <w:lang w:val="en-US"/>
+          <w:lang w:val="es-BO"/>
         </w:rPr>
         <w:t>${REFERENCIA}</w:t>
       </w:r>
     </w:p>
-    <w:bookmarkEnd w:id="0"/>
     <w:p>
       <w:pPr>
         <w:spacing w:after="0"/>
@@ -151,73 +199,62 @@
           <w:rFonts w:ascii="Arial" w:hAnsi="Arial" w:cs="Arial"/>
           <w:sz w:val="19"/>
           <w:szCs w:val="19"/>
-          <w:lang w:val="en-US"/>
-        </w:rPr>
-      </w:pPr>
-    </w:p>
-    <w:p>
-      <w:pPr>
-        <w:spacing w:after="0"/>
+          <w:lang w:val="es-BO"/>
+        </w:rPr>
+      </w:pPr>
+      <w:r>
         <w:rPr>
           <w:rFonts w:ascii="Arial" w:hAnsi="Arial" w:cs="Arial"/>
           <w:sz w:val="19"/>
           <w:szCs w:val="19"/>
-          <w:lang w:val="en-US"/>
-        </w:rPr>
-      </w:pPr>
-      <w:r>
-        <w:rPr>
-          <w:rFonts w:ascii="Arial" w:hAnsi="Arial" w:cs="Arial"/>
-          <w:sz w:val="19"/>
-          <w:szCs w:val="19"/>
-          <w:lang w:val="en-US"/>
-        </w:rPr>
-        <w:t>Appreciated M</w:t>
+          <w:lang w:val="es-BO"/>
+        </w:rPr>
+        <w:t xml:space="preserve">${APRECIA} </w:t>
       </w:r>
       <w:r>
         <w:rPr>
           <w:rFonts w:ascii="Arial" w:hAnsi="Arial" w:cs="Arial"/>
           <w:sz w:val="19"/>
           <w:szCs w:val="19"/>
-          <w:lang w:val="en-US"/>
-        </w:rPr>
-        <w:t>r</w:t>
+          <w:lang w:val="es-BO"/>
+        </w:rPr>
+        <w:t xml:space="preserve"> </w:t>
       </w:r>
-      <w:proofErr w:type="gramStart"/>
+      <w:bookmarkStart w:id="0" w:name="_GoBack"/>
+      <w:bookmarkEnd w:id="0"/>
       <w:r>
         <w:rPr>
           <w:rFonts w:ascii="Arial" w:hAnsi="Arial" w:cs="Arial"/>
           <w:sz w:val="19"/>
           <w:szCs w:val="19"/>
-          <w:lang w:val="en-US"/>
-        </w:rPr>
-        <w:t>.</w:t>
+          <w:lang w:val="es-BO"/>
+        </w:rPr>
+        <w:t>${GENERO}.</w:t>
       </w:r>
       <w:r>
         <w:rPr>
           <w:rFonts w:ascii="Arial" w:hAnsi="Arial" w:cs="Arial"/>
           <w:sz w:val="19"/>
           <w:szCs w:val="19"/>
-          <w:lang w:val="en-US"/>
-        </w:rPr>
-        <w:t>$</w:t>
-      </w:r>
-      <w:proofErr w:type="gramEnd"/>
-      <w:r>
-        <w:rPr>
-          <w:rFonts w:ascii="Arial" w:hAnsi="Arial" w:cs="Arial"/>
-          <w:sz w:val="19"/>
-          <w:szCs w:val="19"/>
-          <w:lang w:val="en-US"/>
-        </w:rPr>
-        <w:t>{NOMBRE}</w:t>
+          <w:lang w:val="es-BO"/>
+        </w:rPr>
+        <w:t xml:space="preserve"> </w:t>
       </w:r>
       <w:r>
         <w:rPr>
           <w:rFonts w:ascii="Arial" w:hAnsi="Arial" w:cs="Arial"/>
           <w:sz w:val="19"/>
           <w:szCs w:val="19"/>
-          <w:lang w:val="en-US"/>
+          <w:lang w:val="es-BO"/>
+        </w:rPr>
+        <w:t>${NOMBRE}</w:t>
+      </w:r>
+      <w:r>
+        <w:rPr>
+          <w:rFonts w:ascii="Arial" w:hAnsi="Arial" w:cs="Arial"/>
+          <w:sz w:val="19"/>
+          <w:szCs w:val="19"/>
+          <w:lang w:val="es-BO"/>
         </w:rPr>
         <w:t>:</w:t>
       </w:r>
@@ -225,22 +262,26 @@
     <w:p>
       <w:pPr>
         <w:spacing w:after="0"/>
+        <w:jc w:val="both"/>
         <w:rPr>
           <w:rFonts w:ascii="Arial" w:hAnsi="Arial" w:cs="Arial"/>
           <w:sz w:val="19"/>
           <w:szCs w:val="19"/>
-          <w:lang w:val="en-US"/>
+          <w:lang w:val="es-BO"/>
         </w:rPr>
       </w:pPr>
     </w:p>
     <w:p>
       <w:pPr>
-        <w:spacing w:after="0"/>
+        <w:tabs>
+          <w:tab w:val="left" w:pos="2127"/>
+        </w:tabs>
+        <w:jc w:val="both"/>
         <w:rPr>
           <w:rFonts w:ascii="Arial" w:hAnsi="Arial" w:cs="Arial"/>
           <w:sz w:val="19"/>
           <w:szCs w:val="19"/>
-          <w:lang w:val="en-US"/>
+          <w:lang w:val="es-BO"/>
         </w:rPr>
       </w:pPr>
       <w:r>
@@ -248,623 +289,25 @@
           <w:rFonts w:ascii="Arial" w:hAnsi="Arial" w:cs="Arial"/>
           <w:sz w:val="19"/>
           <w:szCs w:val="19"/>
-          <w:lang w:val="en-US"/>
+          <w:lang w:val="es-BO"/>
         </w:rPr>
         <w:t>${RESPUESTA}</w:t>
       </w:r>
     </w:p>
     <w:p>
       <w:pPr>
-        <w:spacing w:after="0"/>
-        <w:jc w:val="both"/>
-        <w:rPr>
-          <w:rFonts w:ascii="Arial" w:hAnsi="Arial" w:cs="Arial"/>
-          <w:sz w:val="19"/>
-          <w:szCs w:val="19"/>
-          <w:lang w:val="en-US"/>
-        </w:rPr>
-      </w:pPr>
-    </w:p>
-    <w:p>
-      <w:pPr>
         <w:pStyle w:val="Textoindependiente"/>
         <w:rPr>
           <w:rFonts w:cs="Arial"/>
           <w:sz w:val="19"/>
           <w:szCs w:val="19"/>
-          <w:lang w:val="en-US"/>
-        </w:rPr>
-      </w:pPr>
-    </w:p>
-    <w:p>
-      <w:pPr>
-        <w:pStyle w:val="Textoindependiente"/>
-        <w:rPr>
-          <w:rFonts w:cs="Arial"/>
-          <w:sz w:val="19"/>
-          <w:szCs w:val="19"/>
-          <w:lang w:val="en-US"/>
-        </w:rPr>
-      </w:pPr>
-    </w:p>
-    <w:p>
-      <w:pPr>
-        <w:pStyle w:val="Textoindependiente"/>
-        <w:rPr>
-          <w:rFonts w:cs="Arial"/>
-          <w:sz w:val="19"/>
-          <w:szCs w:val="19"/>
-          <w:lang w:val="en-US"/>
-        </w:rPr>
-      </w:pPr>
-    </w:p>
-    <w:p>
-      <w:pPr>
-        <w:pStyle w:val="Textoindependiente"/>
-        <w:rPr>
-          <w:rFonts w:cs="Arial"/>
-          <w:sz w:val="19"/>
-          <w:szCs w:val="19"/>
-          <w:lang w:val="en-US"/>
-        </w:rPr>
-      </w:pPr>
-    </w:p>
-    <w:p>
-      <w:pPr>
-        <w:pStyle w:val="Textoindependiente"/>
-        <w:rPr>
-          <w:rFonts w:cs="Arial"/>
-          <w:sz w:val="19"/>
-          <w:szCs w:val="19"/>
-          <w:lang w:val="en-US"/>
-        </w:rPr>
-      </w:pPr>
-    </w:p>
-    <w:p>
-      <w:pPr>
-        <w:pStyle w:val="Textoindependiente"/>
-        <w:rPr>
-          <w:rFonts w:cs="Arial"/>
-          <w:sz w:val="19"/>
-          <w:szCs w:val="19"/>
-          <w:lang w:val="en-US"/>
-        </w:rPr>
-      </w:pPr>
-    </w:p>
-    <w:p>
-      <w:pPr>
-        <w:pStyle w:val="Textoindependiente"/>
-        <w:rPr>
-          <w:rFonts w:cs="Arial"/>
-          <w:sz w:val="19"/>
-          <w:szCs w:val="19"/>
-          <w:lang w:val="en-US"/>
-        </w:rPr>
-      </w:pPr>
-    </w:p>
-    <w:p>
-      <w:pPr>
-        <w:pStyle w:val="Textoindependiente"/>
-        <w:rPr>
-          <w:rFonts w:cs="Arial"/>
-          <w:sz w:val="19"/>
-          <w:szCs w:val="19"/>
-          <w:lang w:val="en-US"/>
-        </w:rPr>
-      </w:pPr>
-    </w:p>
-    <w:p>
-      <w:pPr>
-        <w:pStyle w:val="Textoindependiente"/>
-        <w:rPr>
-          <w:rFonts w:cs="Arial"/>
-          <w:sz w:val="19"/>
-          <w:szCs w:val="19"/>
-          <w:lang w:val="en-US"/>
-        </w:rPr>
-      </w:pPr>
-    </w:p>
-    <w:p>
-      <w:pPr>
-        <w:pStyle w:val="Textoindependiente"/>
-        <w:rPr>
-          <w:rFonts w:cs="Arial"/>
-          <w:sz w:val="19"/>
-          <w:szCs w:val="19"/>
-          <w:lang w:val="en-US"/>
-        </w:rPr>
-      </w:pPr>
-    </w:p>
-    <w:p>
-      <w:pPr>
-        <w:pStyle w:val="Textoindependiente"/>
-        <w:rPr>
-          <w:rFonts w:cs="Arial"/>
-          <w:sz w:val="19"/>
-          <w:szCs w:val="19"/>
-          <w:lang w:val="en-US"/>
-        </w:rPr>
-      </w:pPr>
-    </w:p>
-    <w:p>
-      <w:pPr>
-        <w:pStyle w:val="Textoindependiente"/>
-        <w:rPr>
-          <w:rFonts w:cs="Arial"/>
-          <w:sz w:val="19"/>
-          <w:szCs w:val="19"/>
-          <w:lang w:val="en-US"/>
-        </w:rPr>
-      </w:pPr>
-    </w:p>
-    <w:p>
-      <w:pPr>
-        <w:pStyle w:val="Textoindependiente"/>
-        <w:rPr>
-          <w:rFonts w:cs="Arial"/>
-          <w:sz w:val="19"/>
-          <w:szCs w:val="19"/>
-          <w:lang w:val="en-US"/>
-        </w:rPr>
-      </w:pPr>
-    </w:p>
-    <w:p>
-      <w:pPr>
-        <w:pStyle w:val="Textoindependiente"/>
-        <w:rPr>
-          <w:rFonts w:cs="Arial"/>
-          <w:sz w:val="19"/>
-          <w:szCs w:val="19"/>
-          <w:lang w:val="en-US"/>
-        </w:rPr>
-      </w:pPr>
-    </w:p>
-    <w:p>
-      <w:pPr>
-        <w:pStyle w:val="Textoindependiente"/>
-        <w:rPr>
-          <w:rFonts w:cs="Arial"/>
-          <w:sz w:val="19"/>
-          <w:szCs w:val="19"/>
-          <w:lang w:val="en-US"/>
-        </w:rPr>
-      </w:pPr>
-    </w:p>
-    <w:p>
-      <w:pPr>
-        <w:pStyle w:val="Textoindependiente"/>
-        <w:rPr>
-          <w:rFonts w:cs="Arial"/>
-          <w:sz w:val="19"/>
-          <w:szCs w:val="19"/>
-          <w:lang w:val="en-US"/>
-        </w:rPr>
-      </w:pPr>
-    </w:p>
-    <w:p>
-      <w:pPr>
-        <w:pStyle w:val="Textoindependiente"/>
-        <w:rPr>
-          <w:rFonts w:cs="Arial"/>
-          <w:sz w:val="19"/>
-          <w:szCs w:val="19"/>
-          <w:lang w:val="en-US"/>
-        </w:rPr>
-      </w:pPr>
-    </w:p>
-    <w:p>
-      <w:pPr>
-        <w:pStyle w:val="Textoindependiente"/>
-        <w:rPr>
-          <w:rFonts w:cs="Arial"/>
-          <w:sz w:val="19"/>
-          <w:szCs w:val="19"/>
-          <w:lang w:val="en-US"/>
-        </w:rPr>
-      </w:pPr>
-    </w:p>
-    <w:p>
-      <w:pPr>
-        <w:pStyle w:val="Textoindependiente"/>
-        <w:rPr>
-          <w:rFonts w:cs="Arial"/>
-          <w:sz w:val="19"/>
-          <w:szCs w:val="19"/>
-          <w:lang w:val="en-US"/>
-        </w:rPr>
-      </w:pPr>
-    </w:p>
-    <w:p>
-      <w:pPr>
-        <w:pStyle w:val="Textoindependiente"/>
-        <w:rPr>
-          <w:rFonts w:cs="Arial"/>
-          <w:sz w:val="19"/>
-          <w:szCs w:val="19"/>
-          <w:lang w:val="en-US"/>
-        </w:rPr>
-      </w:pPr>
-    </w:p>
-    <w:p>
-      <w:pPr>
-        <w:pStyle w:val="Textoindependiente"/>
-        <w:rPr>
-          <w:rFonts w:cs="Arial"/>
-          <w:sz w:val="19"/>
-          <w:szCs w:val="19"/>
-          <w:lang w:val="en-US"/>
-        </w:rPr>
-      </w:pPr>
-    </w:p>
-    <w:p>
-      <w:pPr>
-        <w:pStyle w:val="Textoindependiente"/>
-        <w:rPr>
-          <w:rFonts w:cs="Arial"/>
-          <w:sz w:val="19"/>
-          <w:szCs w:val="19"/>
-          <w:lang w:val="en-US"/>
-        </w:rPr>
-      </w:pPr>
-    </w:p>
-    <w:p>
-      <w:pPr>
-        <w:pStyle w:val="Textoindependiente"/>
-        <w:rPr>
-          <w:rFonts w:cs="Arial"/>
-          <w:sz w:val="19"/>
-          <w:szCs w:val="19"/>
-          <w:lang w:val="en-US"/>
-        </w:rPr>
-      </w:pPr>
-    </w:p>
-    <w:p>
-      <w:pPr>
-        <w:pStyle w:val="Textoindependiente"/>
-        <w:rPr>
-          <w:rFonts w:cs="Arial"/>
-          <w:sz w:val="19"/>
-          <w:szCs w:val="19"/>
-          <w:lang w:val="en-US"/>
-        </w:rPr>
-      </w:pPr>
-    </w:p>
-    <w:p>
-      <w:pPr>
-        <w:pStyle w:val="Textoindependiente"/>
-        <w:rPr>
-          <w:rFonts w:cs="Arial"/>
-          <w:sz w:val="19"/>
-          <w:szCs w:val="19"/>
-          <w:lang w:val="en-US"/>
-        </w:rPr>
-      </w:pPr>
-    </w:p>
-    <w:p>
-      <w:pPr>
-        <w:pStyle w:val="Textoindependiente"/>
-        <w:rPr>
-          <w:rFonts w:cs="Arial"/>
-          <w:sz w:val="19"/>
-          <w:szCs w:val="19"/>
-          <w:lang w:val="en-US"/>
-        </w:rPr>
-      </w:pPr>
-    </w:p>
-    <w:p>
-      <w:pPr>
-        <w:pStyle w:val="Textoindependiente"/>
-        <w:rPr>
-          <w:rFonts w:cs="Arial"/>
-          <w:sz w:val="19"/>
-          <w:szCs w:val="19"/>
-          <w:lang w:val="en-US"/>
-        </w:rPr>
-      </w:pPr>
-    </w:p>
-    <w:p>
-      <w:pPr>
-        <w:pStyle w:val="Textoindependiente"/>
-        <w:rPr>
-          <w:rFonts w:cs="Arial"/>
-          <w:sz w:val="19"/>
-          <w:szCs w:val="19"/>
-          <w:lang w:val="en-US"/>
-        </w:rPr>
-      </w:pPr>
-    </w:p>
-    <w:p>
-      <w:pPr>
-        <w:pStyle w:val="Textoindependiente"/>
-        <w:rPr>
-          <w:rFonts w:cs="Arial"/>
-          <w:sz w:val="19"/>
-          <w:szCs w:val="19"/>
-          <w:lang w:val="en-US"/>
-        </w:rPr>
-      </w:pPr>
-    </w:p>
-    <w:p>
-      <w:pPr>
-        <w:pStyle w:val="Textoindependiente"/>
-        <w:rPr>
-          <w:rFonts w:cs="Arial"/>
-          <w:sz w:val="19"/>
-          <w:szCs w:val="19"/>
-          <w:lang w:val="en-US"/>
-        </w:rPr>
-      </w:pPr>
-    </w:p>
-    <w:p>
-      <w:pPr>
-        <w:pStyle w:val="Textoindependiente"/>
-        <w:rPr>
-          <w:rFonts w:cs="Arial"/>
-          <w:sz w:val="19"/>
-          <w:szCs w:val="19"/>
-          <w:lang w:val="en-US"/>
-        </w:rPr>
-      </w:pPr>
-    </w:p>
-    <w:p>
-      <w:pPr>
-        <w:pStyle w:val="Textoindependiente"/>
-        <w:rPr>
-          <w:rFonts w:cs="Arial"/>
-          <w:sz w:val="19"/>
-          <w:szCs w:val="19"/>
-          <w:lang w:val="en-US"/>
-        </w:rPr>
-      </w:pPr>
-    </w:p>
-    <w:p>
-      <w:pPr>
-        <w:pStyle w:val="Textoindependiente"/>
-        <w:rPr>
-          <w:rFonts w:cs="Arial"/>
-          <w:sz w:val="19"/>
-          <w:szCs w:val="19"/>
-          <w:lang w:val="en-US"/>
-        </w:rPr>
-      </w:pPr>
-    </w:p>
-    <w:p>
-      <w:pPr>
-        <w:pStyle w:val="Textoindependiente"/>
-        <w:rPr>
-          <w:rFonts w:cs="Arial"/>
-          <w:sz w:val="19"/>
-          <w:szCs w:val="19"/>
-          <w:lang w:val="en-US"/>
-        </w:rPr>
-      </w:pPr>
-    </w:p>
-    <w:p>
-      <w:pPr>
-        <w:pStyle w:val="Textoindependiente"/>
-        <w:rPr>
-          <w:rFonts w:cs="Arial"/>
-          <w:sz w:val="19"/>
-          <w:szCs w:val="19"/>
-          <w:lang w:val="en-US"/>
-        </w:rPr>
-      </w:pPr>
-    </w:p>
-    <w:p>
-      <w:pPr>
-        <w:pStyle w:val="Textoindependiente"/>
-        <w:rPr>
-          <w:rFonts w:cs="Arial"/>
-          <w:sz w:val="19"/>
-          <w:szCs w:val="19"/>
-          <w:lang w:val="en-US"/>
-        </w:rPr>
-      </w:pPr>
-    </w:p>
-    <w:p>
-      <w:pPr>
-        <w:pStyle w:val="Textoindependiente"/>
-        <w:rPr>
-          <w:rFonts w:cs="Arial"/>
-          <w:sz w:val="19"/>
-          <w:szCs w:val="19"/>
-          <w:lang w:val="en-US"/>
-        </w:rPr>
-      </w:pPr>
-    </w:p>
-    <w:p>
-      <w:pPr>
-        <w:pStyle w:val="Textoindependiente"/>
-        <w:rPr>
-          <w:rFonts w:cs="Arial"/>
-          <w:sz w:val="19"/>
-          <w:szCs w:val="19"/>
-          <w:lang w:val="en-US"/>
-        </w:rPr>
-      </w:pPr>
-    </w:p>
-    <w:p>
-      <w:pPr>
-        <w:pStyle w:val="Textoindependiente"/>
-        <w:rPr>
-          <w:rFonts w:cs="Arial"/>
-          <w:sz w:val="19"/>
-          <w:szCs w:val="19"/>
-          <w:lang w:val="en-US"/>
-        </w:rPr>
-      </w:pPr>
-    </w:p>
-    <w:p>
-      <w:pPr>
-        <w:pStyle w:val="Textoindependiente"/>
-        <w:rPr>
-          <w:rFonts w:cs="Arial"/>
-          <w:sz w:val="19"/>
-          <w:szCs w:val="19"/>
-          <w:lang w:val="en-US"/>
-        </w:rPr>
-      </w:pPr>
-    </w:p>
-    <w:p>
-      <w:pPr>
-        <w:pStyle w:val="Textoindependiente"/>
-        <w:rPr>
-          <w:rFonts w:cs="Arial"/>
-          <w:sz w:val="19"/>
-          <w:szCs w:val="19"/>
-          <w:lang w:val="en-US"/>
-        </w:rPr>
-      </w:pPr>
-    </w:p>
-    <w:p>
-      <w:pPr>
-        <w:pStyle w:val="Textoindependiente"/>
-        <w:rPr>
-          <w:rFonts w:cs="Arial"/>
-          <w:sz w:val="19"/>
-          <w:szCs w:val="19"/>
-          <w:lang w:val="en-US"/>
-        </w:rPr>
-      </w:pPr>
-    </w:p>
-    <w:p>
-      <w:pPr>
-        <w:pStyle w:val="Textoindependiente"/>
-        <w:rPr>
-          <w:rFonts w:cs="Arial"/>
-          <w:sz w:val="19"/>
-          <w:szCs w:val="19"/>
-          <w:lang w:val="en-US"/>
-        </w:rPr>
-      </w:pPr>
-    </w:p>
-    <w:p>
-      <w:pPr>
-        <w:pStyle w:val="Textoindependiente"/>
-        <w:rPr>
-          <w:rFonts w:cs="Arial"/>
-          <w:sz w:val="14"/>
-          <w:szCs w:val="14"/>
-          <w:lang w:val="en-US"/>
-        </w:rPr>
-      </w:pPr>
-    </w:p>
-    <w:p>
-      <w:pPr>
-        <w:pStyle w:val="Textoindependiente"/>
-        <w:rPr>
-          <w:rFonts w:cs="Arial"/>
-          <w:sz w:val="14"/>
-          <w:szCs w:val="14"/>
-          <w:lang w:val="en-US"/>
-        </w:rPr>
-      </w:pPr>
-    </w:p>
-    <w:p>
-      <w:pPr>
-        <w:pStyle w:val="Textoindependiente"/>
-        <w:rPr>
-          <w:rFonts w:cs="Arial"/>
-          <w:sz w:val="14"/>
-          <w:szCs w:val="14"/>
-          <w:lang w:val="en-US"/>
-        </w:rPr>
-      </w:pPr>
-    </w:p>
-    <w:p>
-      <w:pPr>
-        <w:pStyle w:val="Textoindependiente"/>
-        <w:rPr>
-          <w:rFonts w:cs="Arial"/>
-          <w:sz w:val="14"/>
-          <w:szCs w:val="14"/>
-          <w:lang w:val="en-US"/>
-        </w:rPr>
-      </w:pPr>
-    </w:p>
-    <w:p>
-      <w:pPr>
-        <w:pStyle w:val="Sinespaciado"/>
-        <w:rPr>
-          <w:rFonts w:ascii="Arial" w:hAnsi="Arial" w:cs="Arial"/>
-          <w:b/>
-          <w:sz w:val="18"/>
-          <w:szCs w:val="18"/>
-          <w:lang w:val="en-US"/>
-        </w:rPr>
-      </w:pPr>
-      <w:r>
-        <w:rPr>
-          <w:rFonts w:ascii="Arial" w:hAnsi="Arial" w:cs="Arial"/>
-          <w:sz w:val="14"/>
-          <w:szCs w:val="14"/>
-          <w:lang w:val="en-US"/>
-        </w:rPr>
-        <w:t>${FUNCIONARIO}</w:t>
-      </w:r>
-      <w:r>
-        <w:rPr>
-          <w:rFonts w:ascii="Arial" w:hAnsi="Arial" w:cs="Arial"/>
-          <w:sz w:val="14"/>
-          <w:szCs w:val="14"/>
-          <w:lang w:val="en-US"/>
-        </w:rPr>
-        <w:t>/</w:t>
-      </w:r>
-      <w:proofErr w:type="spellStart"/>
-      <w:r>
-        <w:rPr>
-          <w:rFonts w:ascii="Arial" w:hAnsi="Arial" w:cs="Arial"/>
-          <w:sz w:val="14"/>
-          <w:szCs w:val="14"/>
-          <w:lang w:val="en-US"/>
-        </w:rPr>
-        <w:t>sgs</w:t>
-      </w:r>
-      <w:proofErr w:type="spellEnd"/>
-      <w:r>
-        <w:rPr>
-          <w:rFonts w:ascii="Arial" w:hAnsi="Arial" w:cs="Arial"/>
-          <w:sz w:val="14"/>
-          <w:szCs w:val="14"/>
-          <w:lang w:val="en-US"/>
-        </w:rPr>
-        <w:tab/>
-      </w:r>
-      <w:r>
-        <w:rPr>
-          <w:rFonts w:ascii="Arial" w:hAnsi="Arial" w:cs="Arial"/>
-          <w:b/>
-          <w:sz w:val="18"/>
-          <w:szCs w:val="18"/>
-          <w:lang w:val="en-US"/>
-        </w:rPr>
-        <w:t xml:space="preserve"> </w:t>
-      </w:r>
-    </w:p>
-    <w:p>
-      <w:pPr>
-        <w:pStyle w:val="Sinespaciado"/>
-        <w:rPr>
-          <w:rFonts w:ascii="Arial" w:hAnsi="Arial" w:cs="Arial"/>
-          <w:sz w:val="14"/>
-          <w:szCs w:val="14"/>
-          <w:lang w:val="en-US"/>
-        </w:rPr>
-      </w:pPr>
-      <w:r>
-        <w:rPr>
-          <w:rFonts w:ascii="Arial" w:hAnsi="Arial" w:cs="Arial"/>
-          <w:sz w:val="14"/>
-          <w:szCs w:val="14"/>
-          <w:lang w:val="en-US"/>
-        </w:rPr>
-        <w:t>${GERENCIA}</w:t>
-      </w:r>
+          <w:lang w:val="es-BO"/>
+        </w:rPr>
+      </w:pPr>
     </w:p>
     <w:sectPr>
-      <w:headerReference w:type="default" r:id="rId8"/>
-      <w:footerReference w:type="default" r:id="rId9"/>
+      <w:headerReference w:type="default" r:id="rId9"/>
+      <w:footerReference w:type="default" r:id="rId10"/>
       <w:pgSz w:w="12242" w:h="15842" w:code="1"/>
       <w:pgMar w:top="1247" w:right="1418" w:bottom="1134" w:left="2948" w:header="113" w:footer="454" w:gutter="0"/>
       <w:cols w:space="708"/>
@@ -901,6 +344,66 @@
 
 <file path=word/footer1.xml><?xml version="1.0" encoding="utf-8"?>
 <w:ftr xmlns:wpc="http://schemas.microsoft.com/office/word/2010/wordprocessingCanvas" xmlns:mc="http://schemas.openxmlformats.org/markup-compatibility/2006" xmlns:o="urn:schemas-microsoft-com:office:office" xmlns:r="http://schemas.openxmlformats.org/officeDocument/2006/relationships" xmlns:m="http://schemas.openxmlformats.org/officeDocument/2006/math" xmlns:v="urn:schemas-microsoft-com:vml" xmlns:wp14="http://schemas.microsoft.com/office/word/2010/wordprocessingDrawing" xmlns:wp="http://schemas.openxmlformats.org/drawingml/2006/wordprocessingDrawing" xmlns:w10="urn:schemas-microsoft-com:office:word" xmlns:w="http://schemas.openxmlformats.org/wordprocessingml/2006/main" xmlns:w14="http://schemas.microsoft.com/office/word/2010/wordml" xmlns:w15="http://schemas.microsoft.com/office/word/2012/wordml" xmlns:wpg="http://schemas.microsoft.com/office/word/2010/wordprocessingGroup" xmlns:wpi="http://schemas.microsoft.com/office/word/2010/wordprocessingInk" xmlns:wne="http://schemas.microsoft.com/office/word/2006/wordml" xmlns:wps="http://schemas.microsoft.com/office/word/2010/wordprocessingShape" mc:Ignorable="w14 w15 wp14">
+  <w:p>
+    <w:pPr>
+      <w:pStyle w:val="Sinespaciado"/>
+      <w:rPr>
+        <w:rFonts w:ascii="Arial" w:hAnsi="Arial" w:cs="Arial"/>
+        <w:sz w:val="14"/>
+        <w:szCs w:val="14"/>
+        <w:lang w:val="en-US"/>
+      </w:rPr>
+    </w:pPr>
+    <w:r>
+      <w:rPr>
+        <w:rFonts w:ascii="Arial" w:hAnsi="Arial" w:cs="Arial"/>
+        <w:sz w:val="14"/>
+        <w:szCs w:val="14"/>
+        <w:lang w:val="en-US"/>
+      </w:rPr>
+      <w:t>${FUNCIONARIO_APRO}</w:t>
+    </w:r>
+    <w:r>
+      <w:rPr>
+        <w:rFonts w:ascii="Arial" w:hAnsi="Arial" w:cs="Arial"/>
+        <w:sz w:val="14"/>
+        <w:szCs w:val="14"/>
+        <w:lang w:val="en-US"/>
+      </w:rPr>
+      <w:tab/>
+    </w:r>
+  </w:p>
+  <w:p>
+    <w:pPr>
+      <w:pStyle w:val="Sinespaciado"/>
+      <w:rPr>
+        <w:rFonts w:cs="Arial"/>
+        <w:b/>
+        <w:sz w:val="18"/>
+        <w:szCs w:val="18"/>
+        <w:lang w:val="en-US"/>
+      </w:rPr>
+    </w:pPr>
+    <w:r>
+      <w:rPr>
+        <w:rFonts w:ascii="Arial" w:hAnsi="Arial" w:cs="Arial"/>
+        <w:sz w:val="14"/>
+        <w:szCs w:val="14"/>
+        <w:lang w:val="en-US"/>
+      </w:rPr>
+      <w:t>${GERENCIA}</w:t>
+    </w:r>
+    <w:r>
+      <w:rPr>
+        <w:rFonts w:ascii="Arial" w:hAnsi="Arial" w:cs="Arial"/>
+        <w:b/>
+        <w:sz w:val="18"/>
+        <w:szCs w:val="18"/>
+        <w:lang w:val="en-US"/>
+      </w:rPr>
+      <w:t xml:space="preserve"> </w:t>
+    </w:r>
+  </w:p>
   <w:p>
     <w:pPr>
       <w:pStyle w:val="Cita"/>
@@ -950,12 +453,88 @@
         <w:sz w:val="20"/>
       </w:rPr>
     </w:pPr>
+    <w:r>
+      <w:rPr>
+        <w:noProof/>
+        <w:lang w:val="es-BO" w:eastAsia="es-BO"/>
+      </w:rPr>
+      <w:drawing>
+        <wp:anchor distT="0" distB="0" distL="114300" distR="114300" simplePos="0" relativeHeight="251659264" behindDoc="0" locked="0" layoutInCell="1" allowOverlap="1" wp14:anchorId="5537B3F9" wp14:editId="55004A79">
+          <wp:simplePos x="0" y="0"/>
+          <wp:positionH relativeFrom="leftMargin">
+            <wp:posOffset>323850</wp:posOffset>
+          </wp:positionH>
+          <wp:positionV relativeFrom="paragraph">
+            <wp:posOffset>-43181</wp:posOffset>
+          </wp:positionV>
+          <wp:extent cx="1402332" cy="733425"/>
+          <wp:effectExtent l="19050" t="0" r="26670" b="238125"/>
+          <wp:wrapNone/>
+          <wp:docPr id="1" name="Imagen 1" descr="bl"/>
+          <wp:cNvGraphicFramePr>
+            <a:graphicFrameLocks xmlns:a="http://schemas.openxmlformats.org/drawingml/2006/main" noChangeAspect="1"/>
+          </wp:cNvGraphicFramePr>
+          <a:graphic xmlns:a="http://schemas.openxmlformats.org/drawingml/2006/main">
+            <a:graphicData uri="http://schemas.openxmlformats.org/drawingml/2006/picture">
+              <pic:pic xmlns:pic="http://schemas.openxmlformats.org/drawingml/2006/picture">
+                <pic:nvPicPr>
+                  <pic:cNvPr id="0" name="Picture 1" descr="bl"/>
+                  <pic:cNvPicPr>
+                    <a:picLocks noChangeAspect="1" noChangeArrowheads="1"/>
+                  </pic:cNvPicPr>
+                </pic:nvPicPr>
+                <pic:blipFill>
+                  <a:blip r:embed="rId1" cstate="print">
+                    <a:extLst>
+                      <a:ext uri="{28A0092B-C50C-407E-A947-70E740481C1C}">
+                        <a14:useLocalDpi xmlns:a14="http://schemas.microsoft.com/office/drawing/2010/main" val="0"/>
+                      </a:ext>
+                    </a:extLst>
+                  </a:blip>
+                  <a:srcRect/>
+                  <a:stretch>
+                    <a:fillRect/>
+                  </a:stretch>
+                </pic:blipFill>
+                <pic:spPr bwMode="auto">
+                  <a:xfrm>
+                    <a:off x="0" y="0"/>
+                    <a:ext cx="1406269" cy="735484"/>
+                  </a:xfrm>
+                  <a:prstGeom prst="roundRect">
+                    <a:avLst>
+                      <a:gd name="adj" fmla="val 8594"/>
+                    </a:avLst>
+                  </a:prstGeom>
+                  <a:solidFill>
+                    <a:srgbClr val="FFFFFF">
+                      <a:shade val="85000"/>
+                    </a:srgbClr>
+                  </a:solidFill>
+                  <a:ln>
+                    <a:noFill/>
+                  </a:ln>
+                  <a:effectLst>
+                    <a:reflection blurRad="12700" stA="38000" endPos="28000" dist="5000" dir="5400000" sy="-100000" algn="bl" rotWithShape="0"/>
+                  </a:effectLst>
+                </pic:spPr>
+              </pic:pic>
+            </a:graphicData>
+          </a:graphic>
+          <wp14:sizeRelH relativeFrom="page">
+            <wp14:pctWidth>0</wp14:pctWidth>
+          </wp14:sizeRelH>
+          <wp14:sizeRelV relativeFrom="page">
+            <wp14:pctHeight>0</wp14:pctHeight>
+          </wp14:sizeRelV>
+        </wp:anchor>
+      </w:drawing>
+    </w:r>
   </w:p>
   <w:p>
     <w:pPr>
       <w:pStyle w:val="Encabezado"/>
       <w:ind w:firstLine="708"/>
-      <w:jc w:val="right"/>
       <w:rPr>
         <w:rFonts w:ascii="Arial" w:hAnsi="Arial" w:cs="Arial"/>
         <w:sz w:val="20"/>
@@ -1016,19 +595,15 @@
         <w:lang w:val="en-US"/>
       </w:rPr>
     </w:pPr>
-  </w:p>
-  <w:p>
-    <w:pPr>
-      <w:pStyle w:val="Encabezado"/>
-      <w:ind w:firstLine="708"/>
-      <w:jc w:val="right"/>
+    <w:r>
       <w:rPr>
         <w:rFonts w:ascii="Arial" w:hAnsi="Arial" w:cs="Arial"/>
         <w:b/>
         <w:sz w:val="20"/>
         <w:lang w:val="en-US"/>
       </w:rPr>
-    </w:pPr>
+      <w:t xml:space="preserve">OB. GC .NE. </w:t>
+    </w:r>
     <w:r>
       <w:rPr>
         <w:rFonts w:ascii="Arial" w:hAnsi="Arial" w:cs="Arial"/>
@@ -1036,16 +611,7 @@
         <w:sz w:val="20"/>
         <w:lang w:val="en-US"/>
       </w:rPr>
-      <w:t xml:space="preserve">OB. GC .NE. </w:t>
-    </w:r>
-    <w:r>
-      <w:rPr>
-        <w:rFonts w:ascii="Arial" w:hAnsi="Arial" w:cs="Arial"/>
-        <w:b/>
-        <w:sz w:val="20"/>
-        <w:lang w:val="en-US"/>
-      </w:rPr>
-      <w:t>${NUM_CITE}</w:t>
+      <w:t>${NRO_TRAMITE}</w:t>
     </w:r>
   </w:p>
 </w:hdr>
@@ -2129,6 +1695,56 @@
       <w:u w:val="single"/>
     </w:rPr>
   </w:style>
+  <w:style w:type="paragraph" w:styleId="HTMLconformatoprevio">
+    <w:name w:val="HTML Preformatted"/>
+    <w:basedOn w:val="Normal"/>
+    <w:link w:val="HTMLconformatoprevioCar"/>
+    <w:uiPriority w:val="99"/>
+    <w:semiHidden/>
+    <w:unhideWhenUsed/>
+    <w:rsid w:val="00867239"/>
+    <w:pPr>
+      <w:tabs>
+        <w:tab w:val="left" w:pos="916"/>
+        <w:tab w:val="left" w:pos="1832"/>
+        <w:tab w:val="left" w:pos="2748"/>
+        <w:tab w:val="left" w:pos="3664"/>
+        <w:tab w:val="left" w:pos="4580"/>
+        <w:tab w:val="left" w:pos="5496"/>
+        <w:tab w:val="left" w:pos="6412"/>
+        <w:tab w:val="left" w:pos="7328"/>
+        <w:tab w:val="left" w:pos="8244"/>
+        <w:tab w:val="left" w:pos="9160"/>
+        <w:tab w:val="left" w:pos="10076"/>
+        <w:tab w:val="left" w:pos="10992"/>
+        <w:tab w:val="left" w:pos="11908"/>
+        <w:tab w:val="left" w:pos="12824"/>
+        <w:tab w:val="left" w:pos="13740"/>
+        <w:tab w:val="left" w:pos="14656"/>
+      </w:tabs>
+      <w:spacing w:after="0" w:line="240" w:lineRule="auto"/>
+    </w:pPr>
+    <w:rPr>
+      <w:rFonts w:ascii="Courier New" w:eastAsia="Times New Roman" w:hAnsi="Courier New" w:cs="Courier New"/>
+      <w:sz w:val="20"/>
+      <w:szCs w:val="20"/>
+      <w:lang w:val="es-BO" w:eastAsia="es-BO"/>
+    </w:rPr>
+  </w:style>
+  <w:style w:type="character" w:customStyle="1" w:styleId="HTMLconformatoprevioCar">
+    <w:name w:val="HTML con formato previo Car"/>
+    <w:basedOn w:val="Fuentedeprrafopredeter"/>
+    <w:link w:val="HTMLconformatoprevio"/>
+    <w:uiPriority w:val="99"/>
+    <w:semiHidden/>
+    <w:rsid w:val="00867239"/>
+    <w:rPr>
+      <w:rFonts w:ascii="Courier New" w:eastAsia="Times New Roman" w:hAnsi="Courier New" w:cs="Courier New"/>
+      <w:sz w:val="20"/>
+      <w:szCs w:val="20"/>
+      <w:lang w:val="es-BO" w:eastAsia="es-BO"/>
+    </w:rPr>
+  </w:style>
 </w:styles>
 </file>
 
@@ -2420,7 +2036,7 @@
 </file>
 
 <file path=customXml/itemProps1.xml><?xml version="1.0" encoding="utf-8"?>
-<ds:datastoreItem xmlns:ds="http://schemas.openxmlformats.org/officeDocument/2006/customXml" ds:itemID="{52985216-F159-4FAA-BA4E-41799CAC3382}">
+<ds:datastoreItem xmlns:ds="http://schemas.openxmlformats.org/officeDocument/2006/customXml" ds:itemID="{DCF43EE9-02B0-406D-9BFD-59CCF7A9D02C}">
   <ds:schemaRefs>
     <ds:schemaRef ds:uri="http://schemas.openxmlformats.org/officeDocument/2006/bibliography"/>
   </ds:schemaRefs>

--- a/reportes/plantilla_respuesta.docx
+++ b/reportes/plantilla_respuesta.docx
@@ -2,102 +2,6 @@
 <file path=word/document.xml><?xml version="1.0" encoding="utf-8"?>
 <w:document xmlns:wpc="http://schemas.microsoft.com/office/word/2010/wordprocessingCanvas" xmlns:mc="http://schemas.openxmlformats.org/markup-compatibility/2006" xmlns:o="urn:schemas-microsoft-com:office:office" xmlns:r="http://schemas.openxmlformats.org/officeDocument/2006/relationships" xmlns:m="http://schemas.openxmlformats.org/officeDocument/2006/math" xmlns:v="urn:schemas-microsoft-com:vml" xmlns:wp14="http://schemas.microsoft.com/office/word/2010/wordprocessingDrawing" xmlns:wp="http://schemas.openxmlformats.org/drawingml/2006/wordprocessingDrawing" xmlns:w10="urn:schemas-microsoft-com:office:word" xmlns:w="http://schemas.openxmlformats.org/wordprocessingml/2006/main" xmlns:w14="http://schemas.microsoft.com/office/word/2010/wordml" xmlns:w15="http://schemas.microsoft.com/office/word/2012/wordml" xmlns:wpg="http://schemas.microsoft.com/office/word/2010/wordprocessingGroup" xmlns:wpi="http://schemas.microsoft.com/office/word/2010/wordprocessingInk" xmlns:wne="http://schemas.microsoft.com/office/word/2006/wordml" xmlns:wps="http://schemas.microsoft.com/office/word/2010/wordprocessingShape" mc:Ignorable="w14 w15 wp14">
   <w:body>
-    <w:p>
-      <w:pPr>
-        <w:pStyle w:val="Sinespaciado"/>
-        <w:rPr>
-          <w:rFonts w:ascii="Arial" w:hAnsi="Arial" w:cs="Arial"/>
-          <w:sz w:val="19"/>
-          <w:szCs w:val="19"/>
-          <w:lang w:val="es-BO"/>
-        </w:rPr>
-      </w:pPr>
-      <w:r>
-        <w:rPr>
-          <w:rFonts w:cs="Arial"/>
-          <w:noProof/>
-          <w:sz w:val="19"/>
-          <w:szCs w:val="19"/>
-          <w:lang w:val="es-BO" w:eastAsia="es-BO"/>
-        </w:rPr>
-        <w:drawing>
-          <wp:anchor distT="0" distB="0" distL="114300" distR="114300" simplePos="0" relativeHeight="251659264" behindDoc="0" locked="0" layoutInCell="1" allowOverlap="1" wp14:anchorId="40CAFE78" wp14:editId="46910627">
-            <wp:simplePos x="0" y="0"/>
-            <wp:positionH relativeFrom="leftMargin">
-              <wp:posOffset>262255</wp:posOffset>
-            </wp:positionH>
-            <wp:positionV relativeFrom="paragraph">
-              <wp:posOffset>224155</wp:posOffset>
-            </wp:positionV>
-            <wp:extent cx="1543050" cy="8862060"/>
-            <wp:effectExtent l="0" t="0" r="0" b="0"/>
-            <wp:wrapNone/>
-            <wp:docPr id="2" name="Imagen 2"/>
-            <wp:cNvGraphicFramePr>
-              <a:graphicFrameLocks xmlns:a="http://schemas.openxmlformats.org/drawingml/2006/main" noChangeAspect="1"/>
-            </wp:cNvGraphicFramePr>
-            <a:graphic xmlns:a="http://schemas.openxmlformats.org/drawingml/2006/main">
-              <a:graphicData uri="http://schemas.openxmlformats.org/drawingml/2006/picture">
-                <pic:pic xmlns:pic="http://schemas.openxmlformats.org/drawingml/2006/picture">
-                  <pic:nvPicPr>
-                    <pic:cNvPr id="0" name="Picture 2"/>
-                    <pic:cNvPicPr>
-                      <a:picLocks noChangeAspect="1" noChangeArrowheads="1"/>
-                    </pic:cNvPicPr>
-                  </pic:nvPicPr>
-                  <pic:blipFill rotWithShape="1">
-                    <a:blip r:embed="rId8" cstate="print">
-                      <a:extLst>
-                        <a:ext uri="{28A0092B-C50C-407E-A947-70E740481C1C}">
-                          <a14:useLocalDpi xmlns:a14="http://schemas.microsoft.com/office/drawing/2010/main" val="0"/>
-                        </a:ext>
-                      </a:extLst>
-                    </a:blip>
-                    <a:srcRect r="3592"/>
-                    <a:stretch/>
-                  </pic:blipFill>
-                  <pic:spPr bwMode="auto">
-                    <a:xfrm>
-                      <a:off x="0" y="0"/>
-                      <a:ext cx="1543050" cy="8862060"/>
-                    </a:xfrm>
-                    <a:prstGeom prst="rect">
-                      <a:avLst/>
-                    </a:prstGeom>
-                    <a:noFill/>
-                    <a:ln>
-                      <a:noFill/>
-                    </a:ln>
-                    <a:extLst>
-                      <a:ext uri="{53640926-AAD7-44D8-BBD7-CCE9431645EC}">
-                        <a14:shadowObscured xmlns:a14="http://schemas.microsoft.com/office/drawing/2010/main"/>
-                      </a:ext>
-                    </a:extLst>
-                  </pic:spPr>
-                </pic:pic>
-              </a:graphicData>
-            </a:graphic>
-            <wp14:sizeRelH relativeFrom="page">
-              <wp14:pctWidth>0</wp14:pctWidth>
-            </wp14:sizeRelH>
-            <wp14:sizeRelV relativeFrom="page">
-              <wp14:pctHeight>0</wp14:pctHeight>
-            </wp14:sizeRelV>
-          </wp:anchor>
-        </w:drawing>
-      </w:r>
-    </w:p>
-    <w:p>
-      <w:pPr>
-        <w:pStyle w:val="Sinespaciado"/>
-        <w:rPr>
-          <w:rFonts w:ascii="Arial" w:hAnsi="Arial" w:cs="Arial"/>
-          <w:sz w:val="19"/>
-          <w:szCs w:val="19"/>
-          <w:lang w:val="es-BO"/>
-        </w:rPr>
-      </w:pPr>
-    </w:p>
     <w:p>
       <w:pPr>
         <w:pStyle w:val="Sinespaciado"/>
@@ -151,6 +55,26 @@
     </w:p>
     <w:p>
       <w:pPr>
+        <w:pStyle w:val="Sinespaciado"/>
+        <w:rPr>
+          <w:rFonts w:ascii="Arial" w:hAnsi="Arial" w:cs="Arial"/>
+          <w:sz w:val="18"/>
+          <w:szCs w:val="18"/>
+          <w:u w:val="single"/>
+        </w:rPr>
+      </w:pPr>
+      <w:r>
+        <w:rPr>
+          <w:rFonts w:ascii="Arial" w:hAnsi="Arial" w:cs="Arial"/>
+          <w:sz w:val="18"/>
+          <w:szCs w:val="18"/>
+          <w:u w:val="single"/>
+        </w:rPr>
+        <w:t>Presente</w:t>
+      </w:r>
+    </w:p>
+    <w:p>
+      <w:pPr>
         <w:spacing w:after="0"/>
         <w:jc w:val="both"/>
         <w:rPr>
@@ -160,104 +84,6 @@
           <w:lang w:val="es-BO"/>
         </w:rPr>
       </w:pPr>
-      <w:r>
-        <w:rPr>
-          <w:rFonts w:ascii="Arial" w:hAnsi="Arial" w:cs="Arial"/>
-          <w:b/>
-          <w:sz w:val="19"/>
-          <w:szCs w:val="19"/>
-          <w:lang w:val="es-BO"/>
-        </w:rPr>
-        <w:t>Referencia:</w:t>
-      </w:r>
-      <w:r>
-        <w:rPr>
-          <w:rFonts w:ascii="Arial" w:hAnsi="Arial" w:cs="Arial"/>
-          <w:b/>
-          <w:sz w:val="19"/>
-          <w:szCs w:val="19"/>
-          <w:lang w:val="es-BO"/>
-        </w:rPr>
-        <w:t xml:space="preserve"> </w:t>
-      </w:r>
-      <w:r>
-        <w:rPr>
-          <w:rFonts w:ascii="Arial" w:hAnsi="Arial" w:cs="Arial"/>
-          <w:b/>
-          <w:sz w:val="19"/>
-          <w:szCs w:val="19"/>
-          <w:u w:val="single"/>
-          <w:lang w:val="es-BO"/>
-        </w:rPr>
-        <w:t>${REFERENCIA}</w:t>
-      </w:r>
-    </w:p>
-    <w:p>
-      <w:pPr>
-        <w:spacing w:after="0"/>
-        <w:rPr>
-          <w:rFonts w:ascii="Arial" w:hAnsi="Arial" w:cs="Arial"/>
-          <w:sz w:val="19"/>
-          <w:szCs w:val="19"/>
-          <w:lang w:val="es-BO"/>
-        </w:rPr>
-      </w:pPr>
-      <w:r>
-        <w:rPr>
-          <w:rFonts w:ascii="Arial" w:hAnsi="Arial" w:cs="Arial"/>
-          <w:sz w:val="19"/>
-          <w:szCs w:val="19"/>
-          <w:lang w:val="es-BO"/>
-        </w:rPr>
-        <w:t xml:space="preserve">${APRECIA} </w:t>
-      </w:r>
-      <w:r>
-        <w:rPr>
-          <w:rFonts w:ascii="Arial" w:hAnsi="Arial" w:cs="Arial"/>
-          <w:sz w:val="19"/>
-          <w:szCs w:val="19"/>
-          <w:lang w:val="es-BO"/>
-        </w:rPr>
-        <w:t xml:space="preserve"> </w:t>
-      </w:r>
-      <w:bookmarkStart w:id="0" w:name="_GoBack"/>
-      <w:bookmarkEnd w:id="0"/>
-      <w:r>
-        <w:rPr>
-          <w:rFonts w:ascii="Arial" w:hAnsi="Arial" w:cs="Arial"/>
-          <w:sz w:val="19"/>
-          <w:szCs w:val="19"/>
-          <w:lang w:val="es-BO"/>
-        </w:rPr>
-        <w:t>${GENERO}.</w:t>
-      </w:r>
-      <w:r>
-        <w:rPr>
-          <w:rFonts w:ascii="Arial" w:hAnsi="Arial" w:cs="Arial"/>
-          <w:sz w:val="19"/>
-          <w:szCs w:val="19"/>
-          <w:lang w:val="es-BO"/>
-        </w:rPr>
-        <w:t xml:space="preserve"> </w:t>
-      </w:r>
-      <w:r>
-        <w:rPr>
-          <w:rFonts w:ascii="Arial" w:hAnsi="Arial" w:cs="Arial"/>
-          <w:sz w:val="19"/>
-          <w:szCs w:val="19"/>
-          <w:lang w:val="es-BO"/>
-        </w:rPr>
-        <w:t>${NOMBRE}</w:t>
-      </w:r>
-      <w:r>
-        <w:rPr>
-          <w:rFonts w:ascii="Arial" w:hAnsi="Arial" w:cs="Arial"/>
-          <w:sz w:val="19"/>
-          <w:szCs w:val="19"/>
-          <w:lang w:val="es-BO"/>
-        </w:rPr>
-        <w:t>:</w:t>
-      </w:r>
     </w:p>
     <w:p>
       <w:pPr>
@@ -273,14 +99,55 @@
     </w:p>
     <w:p>
       <w:pPr>
-        <w:tabs>
-          <w:tab w:val="left" w:pos="2127"/>
-        </w:tabs>
+        <w:rPr>
+          <w:rFonts w:ascii="Arial" w:hAnsi="Arial" w:cs="Arial"/>
+          <w:sz w:val="18"/>
+          <w:szCs w:val="18"/>
+        </w:rPr>
+      </w:pPr>
+      <w:r>
+        <w:rPr>
+          <w:rFonts w:ascii="Arial" w:hAnsi="Arial" w:cs="Arial"/>
+          <w:sz w:val="18"/>
+          <w:szCs w:val="18"/>
+        </w:rPr>
+        <w:t>De mi consideración:</w:t>
+      </w:r>
+    </w:p>
+    <w:p>
+      <w:pPr>
+        <w:rPr>
+          <w:rFonts w:ascii="Arial" w:hAnsi="Arial" w:cs="Arial"/>
+          <w:b/>
+          <w:sz w:val="18"/>
+          <w:szCs w:val="18"/>
+          <w:u w:val="single"/>
+        </w:rPr>
+      </w:pPr>
+      <w:r>
+        <w:rPr>
+          <w:rFonts w:ascii="Arial" w:hAnsi="Arial" w:cs="Arial"/>
+          <w:b/>
+          <w:sz w:val="18"/>
+          <w:szCs w:val="18"/>
+        </w:rPr>
+        <w:t xml:space="preserve">Asunto: </w:t>
+      </w:r>
+      <w:r>
+        <w:rPr>
+          <w:rFonts w:ascii="Arial" w:hAnsi="Arial" w:cs="Arial"/>
+          <w:b/>
+          <w:sz w:val="18"/>
+          <w:szCs w:val="18"/>
+          <w:u w:val="single"/>
+        </w:rPr>
+        <w:t>${REFERENCIA}</w:t>
+      </w:r>
+    </w:p>
+    <w:p>
+      <w:pPr>
         <w:jc w:val="both"/>
         <w:rPr>
-          <w:rFonts w:ascii="Arial" w:hAnsi="Arial" w:cs="Arial"/>
-          <w:sz w:val="19"/>
-          <w:szCs w:val="19"/>
           <w:lang w:val="es-BO"/>
         </w:rPr>
       </w:pPr>
@@ -293,23 +160,16 @@
         </w:rPr>
         <w:t>${RESPUESTA}</w:t>
       </w:r>
-    </w:p>
-    <w:p>
-      <w:pPr>
-        <w:pStyle w:val="Textoindependiente"/>
-        <w:rPr>
-          <w:rFonts w:cs="Arial"/>
-          <w:sz w:val="19"/>
-          <w:szCs w:val="19"/>
-          <w:lang w:val="es-BO"/>
-        </w:rPr>
-      </w:pPr>
+      <w:bookmarkStart w:id="0" w:name="_GoBack"/>
+      <w:bookmarkEnd w:id="0"/>
     </w:p>
     <w:sectPr>
+      <w:headerReference w:type="even" r:id="rId8"/>
       <w:headerReference w:type="default" r:id="rId9"/>
       <w:footerReference w:type="default" r:id="rId10"/>
+      <w:headerReference w:type="first" r:id="rId11"/>
       <w:pgSz w:w="12242" w:h="15842" w:code="1"/>
-      <w:pgMar w:top="1247" w:right="1418" w:bottom="1134" w:left="2948" w:header="113" w:footer="454" w:gutter="0"/>
+      <w:pgMar w:top="2381" w:right="1418" w:bottom="1418" w:left="2948" w:header="567" w:footer="0" w:gutter="0"/>
       <w:cols w:space="708"/>
       <w:docGrid w:linePitch="360"/>
     </w:sectPr>
@@ -346,62 +206,98 @@
 <w:ftr xmlns:wpc="http://schemas.microsoft.com/office/word/2010/wordprocessingCanvas" xmlns:mc="http://schemas.openxmlformats.org/markup-compatibility/2006" xmlns:o="urn:schemas-microsoft-com:office:office" xmlns:r="http://schemas.openxmlformats.org/officeDocument/2006/relationships" xmlns:m="http://schemas.openxmlformats.org/officeDocument/2006/math" xmlns:v="urn:schemas-microsoft-com:vml" xmlns:wp14="http://schemas.microsoft.com/office/word/2010/wordprocessingDrawing" xmlns:wp="http://schemas.openxmlformats.org/drawingml/2006/wordprocessingDrawing" xmlns:w10="urn:schemas-microsoft-com:office:word" xmlns:w="http://schemas.openxmlformats.org/wordprocessingml/2006/main" xmlns:w14="http://schemas.microsoft.com/office/word/2010/wordml" xmlns:w15="http://schemas.microsoft.com/office/word/2012/wordml" xmlns:wpg="http://schemas.microsoft.com/office/word/2010/wordprocessingGroup" xmlns:wpi="http://schemas.microsoft.com/office/word/2010/wordprocessingInk" xmlns:wne="http://schemas.microsoft.com/office/word/2006/wordml" xmlns:wps="http://schemas.microsoft.com/office/word/2010/wordprocessingShape" mc:Ignorable="w14 w15 wp14">
   <w:p>
     <w:pPr>
-      <w:pStyle w:val="Sinespaciado"/>
-      <w:rPr>
-        <w:rFonts w:ascii="Arial" w:hAnsi="Arial" w:cs="Arial"/>
-        <w:sz w:val="14"/>
-        <w:szCs w:val="14"/>
-        <w:lang w:val="en-US"/>
+      <w:pStyle w:val="Textoindependiente"/>
+      <w:tabs>
+        <w:tab w:val="left" w:pos="4700"/>
+      </w:tabs>
+      <w:rPr>
+        <w:rFonts w:ascii="Arial Narrow" w:hAnsi="Arial Narrow"/>
+        <w:i/>
+        <w:iCs/>
+        <w:color w:val="322CA4"/>
+        <w:sz w:val="16"/>
+        <w:szCs w:val="16"/>
       </w:rPr>
     </w:pPr>
     <w:r>
       <w:rPr>
-        <w:rFonts w:ascii="Arial" w:hAnsi="Arial" w:cs="Arial"/>
-        <w:sz w:val="14"/>
-        <w:szCs w:val="14"/>
-        <w:lang w:val="en-US"/>
-      </w:rPr>
-      <w:t>${FUNCIONARIO_APRO}</w:t>
+        <w:rFonts w:cs="Arial"/>
+        <w:noProof/>
+        <w:sz w:val="19"/>
+        <w:szCs w:val="19"/>
+        <w:lang w:val="es-BO" w:eastAsia="es-BO"/>
+      </w:rPr>
+      <w:pict>
+        <v:shapetype id="_x0000_t75" coordsize="21600,21600" o:spt="75" o:preferrelative="t" path="m@4@5l@4@11@9@11@9@5xe" filled="f" stroked="f">
+          <v:stroke joinstyle="miter"/>
+          <v:formulas>
+            <v:f eqn="if lineDrawn pixelLineWidth 0"/>
+            <v:f eqn="sum @0 1 0"/>
+            <v:f eqn="sum 0 0 @1"/>
+            <v:f eqn="prod @2 1 2"/>
+            <v:f eqn="prod @3 21600 pixelWidth"/>
+            <v:f eqn="prod @3 21600 pixelHeight"/>
+            <v:f eqn="sum @0 0 1"/>
+            <v:f eqn="prod @6 1 2"/>
+            <v:f eqn="prod @7 21600 pixelWidth"/>
+            <v:f eqn="sum @8 21600 0"/>
+            <v:f eqn="prod @7 21600 pixelHeight"/>
+            <v:f eqn="sum @10 21600 0"/>
+          </v:formulas>
+          <v:path o:extrusionok="f" gradientshapeok="t" o:connecttype="rect"/>
+          <o:lock v:ext="edit" aspectratio="t"/>
+        </v:shapetype>
+        <v:shape id="WordPictureWatermark36421736" o:spid="_x0000_s2059" type="#_x0000_t75" style="position:absolute;left:0;text-align:left;margin-left:219.35pt;margin-top:321.7pt;width:237.05pt;height:237.8pt;z-index:-251654144;mso-position-horizontal-relative:margin;mso-position-vertical-relative:margin" o:allowincell="f">
+          <v:imagedata r:id="rId1" o:title="marca de agua"/>
+          <w10:wrap anchorx="margin" anchory="margin"/>
+        </v:shape>
+      </w:pict>
     </w:r>
     <w:r>
       <w:rPr>
-        <w:rFonts w:ascii="Arial" w:hAnsi="Arial" w:cs="Arial"/>
-        <w:sz w:val="14"/>
-        <w:szCs w:val="14"/>
-        <w:lang w:val="en-US"/>
-      </w:rPr>
-      <w:tab/>
-    </w:r>
-  </w:p>
-  <w:p>
-    <w:pPr>
-      <w:pStyle w:val="Sinespaciado"/>
-      <w:rPr>
-        <w:rFonts w:cs="Arial"/>
-        <w:b/>
-        <w:sz w:val="18"/>
-        <w:szCs w:val="18"/>
-        <w:lang w:val="en-US"/>
-      </w:rPr>
-    </w:pPr>
-    <w:r>
-      <w:rPr>
-        <w:rFonts w:ascii="Arial" w:hAnsi="Arial" w:cs="Arial"/>
-        <w:sz w:val="14"/>
-        <w:szCs w:val="14"/>
-        <w:lang w:val="en-US"/>
-      </w:rPr>
-      <w:t>${GERENCIA}</w:t>
+        <w:rFonts w:ascii="Arial Narrow" w:hAnsi="Arial Narrow"/>
+        <w:i/>
+        <w:iCs/>
+        <w:color w:val="322CA4"/>
+        <w:sz w:val="16"/>
+        <w:szCs w:val="16"/>
+      </w:rPr>
+      <w:t>En cumplimiento al Reglamento para la Atención de Directas de Usuarios de los Servicios Aeronáuticos, su reclamació</w:t>
     </w:r>
     <w:r>
       <w:rPr>
-        <w:rFonts w:ascii="Arial" w:hAnsi="Arial" w:cs="Arial"/>
+        <w:rFonts w:ascii="Arial Narrow" w:hAnsi="Arial Narrow"/>
+        <w:i/>
+        <w:iCs/>
+        <w:color w:val="322CA4"/>
+        <w:sz w:val="16"/>
+        <w:szCs w:val="16"/>
+      </w:rPr>
+      <w:t xml:space="preserve">n es considerada </w:t>
+    </w:r>
+    <w:r>
+      <w:rPr>
+        <w:rFonts w:ascii="Arial Narrow" w:hAnsi="Arial Narrow"/>
         <w:b/>
-        <w:sz w:val="18"/>
-        <w:szCs w:val="18"/>
-        <w:lang w:val="en-US"/>
-      </w:rPr>
-      <w:t xml:space="preserve"> </w:t>
+        <w:i/>
+        <w:iCs/>
+        <w:color w:val="322CA4"/>
+        <w:sz w:val="16"/>
+        <w:szCs w:val="16"/>
+      </w:rPr>
+      <w:t>${PROCE}</w:t>
+    </w:r>
+    <w:r>
+      <w:rPr>
+        <w:rFonts w:ascii="Arial Narrow" w:hAnsi="Arial Narrow"/>
+        <w:b/>
+        <w:i/>
+        <w:iCs/>
+        <w:color w:val="322CA4"/>
+        <w:sz w:val="16"/>
+        <w:szCs w:val="16"/>
+      </w:rPr>
+      <w:t>.</w:t>
     </w:r>
   </w:p>
   <w:p>
@@ -412,6 +308,24 @@
         <w:noProof/>
       </w:rPr>
     </w:pPr>
+    <w:r>
+      <w:rPr>
+        <w:rFonts w:ascii="Arial Narrow" w:hAnsi="Arial Narrow"/>
+        <w:color w:val="322CA4"/>
+        <w:sz w:val="16"/>
+        <w:szCs w:val="16"/>
+      </w:rPr>
+      <w:t>Artículo 59º del Decreto Supremo Nº 27172, si usted no está conforme con la respuesta obtenida, tiene derecho a presentar una Reclamación</w:t>
+    </w:r>
+    <w:r>
+      <w:rPr>
+        <w:rFonts w:ascii="Arial Narrow" w:hAnsi="Arial Narrow"/>
+        <w:color w:val="322CA4"/>
+        <w:sz w:val="16"/>
+        <w:szCs w:val="16"/>
+      </w:rPr>
+      <w:t xml:space="preserve"> Administrativa ante la Autoridad de Regulación y Fiscalización de Telecomunicación y Transporte en el plazo de 15 días hábiles, a ser computables a partir de la recepción de la respuesta."</w:t>
+    </w:r>
   </w:p>
 </w:ftr>
 </file>
@@ -446,6 +360,47 @@
   <w:p>
     <w:pPr>
       <w:pStyle w:val="Encabezado"/>
+    </w:pPr>
+    <w:r>
+      <w:rPr>
+        <w:noProof/>
+        <w:lang w:val="es-BO" w:eastAsia="es-BO"/>
+      </w:rPr>
+      <w:pict>
+        <v:shapetype id="_x0000_t75" coordsize="21600,21600" o:spt="75" o:preferrelative="t" path="m@4@5l@4@11@9@11@9@5xe" filled="f" stroked="f">
+          <v:stroke joinstyle="miter"/>
+          <v:formulas>
+            <v:f eqn="if lineDrawn pixelLineWidth 0"/>
+            <v:f eqn="sum @0 1 0"/>
+            <v:f eqn="sum 0 0 @1"/>
+            <v:f eqn="prod @2 1 2"/>
+            <v:f eqn="prod @3 21600 pixelWidth"/>
+            <v:f eqn="prod @3 21600 pixelHeight"/>
+            <v:f eqn="sum @0 0 1"/>
+            <v:f eqn="prod @6 1 2"/>
+            <v:f eqn="prod @7 21600 pixelWidth"/>
+            <v:f eqn="sum @8 21600 0"/>
+            <v:f eqn="prod @7 21600 pixelHeight"/>
+            <v:f eqn="sum @10 21600 0"/>
+          </v:formulas>
+          <v:path o:extrusionok="f" gradientshapeok="t" o:connecttype="rect"/>
+          <o:lock v:ext="edit" aspectratio="t"/>
+        </v:shapetype>
+        <v:shape id="WordPictureWatermark36421735" o:spid="_x0000_s2058" type="#_x0000_t75" style="position:absolute;margin-left:0;margin-top:0;width:237.05pt;height:237.8pt;z-index:-251655168;mso-position-horizontal:center;mso-position-horizontal-relative:margin;mso-position-vertical:center;mso-position-vertical-relative:margin" o:allowincell="f">
+          <v:imagedata r:id="rId1" o:title="marca de agua"/>
+          <w10:wrap anchorx="margin" anchory="margin"/>
+        </v:shape>
+      </w:pict>
+    </w:r>
+  </w:p>
+</w:hdr>
+</file>
+
+<file path=word/header2.xml><?xml version="1.0" encoding="utf-8"?>
+<w:hdr xmlns:wpc="http://schemas.microsoft.com/office/word/2010/wordprocessingCanvas" xmlns:mc="http://schemas.openxmlformats.org/markup-compatibility/2006" xmlns:o="urn:schemas-microsoft-com:office:office" xmlns:r="http://schemas.openxmlformats.org/officeDocument/2006/relationships" xmlns:m="http://schemas.openxmlformats.org/officeDocument/2006/math" xmlns:v="urn:schemas-microsoft-com:vml" xmlns:wp14="http://schemas.microsoft.com/office/word/2010/wordprocessingDrawing" xmlns:wp="http://schemas.openxmlformats.org/drawingml/2006/wordprocessingDrawing" xmlns:w10="urn:schemas-microsoft-com:office:word" xmlns:w="http://schemas.openxmlformats.org/wordprocessingml/2006/main" xmlns:w14="http://schemas.microsoft.com/office/word/2010/wordml" xmlns:w15="http://schemas.microsoft.com/office/word/2012/wordml" xmlns:wpg="http://schemas.microsoft.com/office/word/2010/wordprocessingGroup" xmlns:wpi="http://schemas.microsoft.com/office/word/2010/wordprocessingInk" xmlns:wne="http://schemas.microsoft.com/office/word/2006/wordml" xmlns:wps="http://schemas.microsoft.com/office/word/2010/wordprocessingShape" mc:Ignorable="w14 w15 wp14">
+  <w:p>
+    <w:pPr>
+      <w:pStyle w:val="Encabezado"/>
       <w:ind w:firstLine="708"/>
       <w:jc w:val="right"/>
       <w:rPr>
@@ -455,22 +410,25 @@
     </w:pPr>
     <w:r>
       <w:rPr>
+        <w:rFonts w:cs="Arial"/>
         <w:noProof/>
+        <w:sz w:val="19"/>
+        <w:szCs w:val="19"/>
         <w:lang w:val="es-BO" w:eastAsia="es-BO"/>
       </w:rPr>
       <w:drawing>
-        <wp:anchor distT="0" distB="0" distL="114300" distR="114300" simplePos="0" relativeHeight="251659264" behindDoc="0" locked="0" layoutInCell="1" allowOverlap="1" wp14:anchorId="5537B3F9" wp14:editId="55004A79">
+        <wp:anchor distT="0" distB="0" distL="114300" distR="114300" simplePos="0" relativeHeight="251659264" behindDoc="0" locked="0" layoutInCell="1" allowOverlap="1" wp14:anchorId="4AE02672" wp14:editId="142FB550">
           <wp:simplePos x="0" y="0"/>
-          <wp:positionH relativeFrom="leftMargin">
-            <wp:posOffset>323850</wp:posOffset>
+          <wp:positionH relativeFrom="column">
+            <wp:posOffset>-1481455</wp:posOffset>
           </wp:positionH>
           <wp:positionV relativeFrom="paragraph">
-            <wp:posOffset>-43181</wp:posOffset>
+            <wp:posOffset>97155</wp:posOffset>
           </wp:positionV>
-          <wp:extent cx="1402332" cy="733425"/>
-          <wp:effectExtent l="19050" t="0" r="26670" b="238125"/>
+          <wp:extent cx="1409065" cy="8602830"/>
+          <wp:effectExtent l="0" t="0" r="635" b="8255"/>
           <wp:wrapNone/>
-          <wp:docPr id="1" name="Imagen 1" descr="bl"/>
+          <wp:docPr id="4" name="Imagen 4"/>
           <wp:cNvGraphicFramePr>
             <a:graphicFrameLocks xmlns:a="http://schemas.openxmlformats.org/drawingml/2006/main" noChangeAspect="1"/>
           </wp:cNvGraphicFramePr>
@@ -478,45 +436,29 @@
             <a:graphicData uri="http://schemas.openxmlformats.org/drawingml/2006/picture">
               <pic:pic xmlns:pic="http://schemas.openxmlformats.org/drawingml/2006/picture">
                 <pic:nvPicPr>
-                  <pic:cNvPr id="0" name="Picture 1" descr="bl"/>
-                  <pic:cNvPicPr>
-                    <a:picLocks noChangeAspect="1" noChangeArrowheads="1"/>
-                  </pic:cNvPicPr>
+                  <pic:cNvPr id="4" name="call center.png"/>
+                  <pic:cNvPicPr/>
                 </pic:nvPicPr>
                 <pic:blipFill>
-                  <a:blip r:embed="rId1" cstate="print">
+                  <a:blip r:embed="rId1">
                     <a:extLst>
                       <a:ext uri="{28A0092B-C50C-407E-A947-70E740481C1C}">
                         <a14:useLocalDpi xmlns:a14="http://schemas.microsoft.com/office/drawing/2010/main" val="0"/>
                       </a:ext>
                     </a:extLst>
                   </a:blip>
-                  <a:srcRect/>
                   <a:stretch>
                     <a:fillRect/>
                   </a:stretch>
                 </pic:blipFill>
-                <pic:spPr bwMode="auto">
+                <pic:spPr>
                   <a:xfrm>
                     <a:off x="0" y="0"/>
-                    <a:ext cx="1406269" cy="735484"/>
+                    <a:ext cx="1409065" cy="8602830"/>
                   </a:xfrm>
-                  <a:prstGeom prst="roundRect">
-                    <a:avLst>
-                      <a:gd name="adj" fmla="val 8594"/>
-                    </a:avLst>
+                  <a:prstGeom prst="rect">
+                    <a:avLst/>
                   </a:prstGeom>
-                  <a:solidFill>
-                    <a:srgbClr val="FFFFFF">
-                      <a:shade val="85000"/>
-                    </a:srgbClr>
-                  </a:solidFill>
-                  <a:ln>
-                    <a:noFill/>
-                  </a:ln>
-                  <a:effectLst>
-                    <a:reflection blurRad="12700" stA="38000" endPos="28000" dist="5000" dir="5400000" sy="-100000" algn="bl" rotWithShape="0"/>
-                  </a:effectLst>
                 </pic:spPr>
               </pic:pic>
             </a:graphicData>
@@ -612,6 +554,56 @@
         <w:lang w:val="en-US"/>
       </w:rPr>
       <w:t>${NRO_TRAMITE}</w:t>
+    </w:r>
+    <w:r>
+      <w:rPr>
+        <w:rFonts w:ascii="Arial" w:hAnsi="Arial" w:cs="Arial"/>
+        <w:b/>
+        <w:sz w:val="20"/>
+        <w:lang w:val="en-US"/>
+      </w:rPr>
+      <w:t xml:space="preserve"> ${GESTION}</w:t>
+    </w:r>
+  </w:p>
+</w:hdr>
+</file>
+
+<file path=word/header3.xml><?xml version="1.0" encoding="utf-8"?>
+<w:hdr xmlns:wpc="http://schemas.microsoft.com/office/word/2010/wordprocessingCanvas" xmlns:mc="http://schemas.openxmlformats.org/markup-compatibility/2006" xmlns:o="urn:schemas-microsoft-com:office:office" xmlns:r="http://schemas.openxmlformats.org/officeDocument/2006/relationships" xmlns:m="http://schemas.openxmlformats.org/officeDocument/2006/math" xmlns:v="urn:schemas-microsoft-com:vml" xmlns:wp14="http://schemas.microsoft.com/office/word/2010/wordprocessingDrawing" xmlns:wp="http://schemas.openxmlformats.org/drawingml/2006/wordprocessingDrawing" xmlns:w10="urn:schemas-microsoft-com:office:word" xmlns:w="http://schemas.openxmlformats.org/wordprocessingml/2006/main" xmlns:w14="http://schemas.microsoft.com/office/word/2010/wordml" xmlns:w15="http://schemas.microsoft.com/office/word/2012/wordml" xmlns:wpg="http://schemas.microsoft.com/office/word/2010/wordprocessingGroup" xmlns:wpi="http://schemas.microsoft.com/office/word/2010/wordprocessingInk" xmlns:wne="http://schemas.microsoft.com/office/word/2006/wordml" xmlns:wps="http://schemas.microsoft.com/office/word/2010/wordprocessingShape" mc:Ignorable="w14 w15 wp14">
+  <w:p>
+    <w:pPr>
+      <w:pStyle w:val="Encabezado"/>
+    </w:pPr>
+    <w:r>
+      <w:rPr>
+        <w:noProof/>
+        <w:lang w:val="es-BO" w:eastAsia="es-BO"/>
+      </w:rPr>
+      <w:pict>
+        <v:shapetype id="_x0000_t75" coordsize="21600,21600" o:spt="75" o:preferrelative="t" path="m@4@5l@4@11@9@11@9@5xe" filled="f" stroked="f">
+          <v:stroke joinstyle="miter"/>
+          <v:formulas>
+            <v:f eqn="if lineDrawn pixelLineWidth 0"/>
+            <v:f eqn="sum @0 1 0"/>
+            <v:f eqn="sum 0 0 @1"/>
+            <v:f eqn="prod @2 1 2"/>
+            <v:f eqn="prod @3 21600 pixelWidth"/>
+            <v:f eqn="prod @3 21600 pixelHeight"/>
+            <v:f eqn="sum @0 0 1"/>
+            <v:f eqn="prod @6 1 2"/>
+            <v:f eqn="prod @7 21600 pixelWidth"/>
+            <v:f eqn="sum @8 21600 0"/>
+            <v:f eqn="prod @7 21600 pixelHeight"/>
+            <v:f eqn="sum @10 21600 0"/>
+          </v:formulas>
+          <v:path o:extrusionok="f" gradientshapeok="t" o:connecttype="rect"/>
+          <o:lock v:ext="edit" aspectratio="t"/>
+        </v:shapetype>
+        <v:shape id="WordPictureWatermark36421734" o:spid="_x0000_s2057" type="#_x0000_t75" style="position:absolute;margin-left:0;margin-top:0;width:237.05pt;height:237.8pt;z-index:-251656192;mso-position-horizontal:center;mso-position-horizontal-relative:margin;mso-position-vertical:center;mso-position-vertical-relative:margin" o:allowincell="f">
+          <v:imagedata r:id="rId1" o:title="marca de agua"/>
+          <w10:wrap anchorx="margin" anchory="margin"/>
+        </v:shape>
+      </w:pict>
     </w:r>
   </w:p>
 </w:hdr>
@@ -2036,7 +2028,7 @@
 </file>
 
 <file path=customXml/itemProps1.xml><?xml version="1.0" encoding="utf-8"?>
-<ds:datastoreItem xmlns:ds="http://schemas.openxmlformats.org/officeDocument/2006/customXml" ds:itemID="{DCF43EE9-02B0-406D-9BFD-59CCF7A9D02C}">
+<ds:datastoreItem xmlns:ds="http://schemas.openxmlformats.org/officeDocument/2006/customXml" ds:itemID="{EB27F1ED-2C42-465F-9913-DB1DF92B454D}">
   <ds:schemaRefs>
     <ds:schemaRef ds:uri="http://schemas.openxmlformats.org/officeDocument/2006/bibliography"/>
   </ds:schemaRefs>

--- a/reportes/plantilla_respuesta.docx
+++ b/reportes/plantilla_respuesta.docx
@@ -19,7 +19,7 @@
           <w:szCs w:val="19"/>
           <w:lang w:val="es-BO"/>
         </w:rPr>
-        <w:t>${GENERO}.</w:t>
+        <w:t>${GENERO}</w:t>
       </w:r>
       <w:r>
         <w:rPr>
@@ -84,35 +84,6 @@
           <w:lang w:val="es-BO"/>
         </w:rPr>
       </w:pPr>
-    </w:p>
-    <w:p>
-      <w:pPr>
-        <w:spacing w:after="0"/>
-        <w:jc w:val="both"/>
-        <w:rPr>
-          <w:rFonts w:ascii="Arial" w:hAnsi="Arial" w:cs="Arial"/>
-          <w:sz w:val="19"/>
-          <w:szCs w:val="19"/>
-          <w:lang w:val="es-BO"/>
-        </w:rPr>
-      </w:pPr>
-    </w:p>
-    <w:p>
-      <w:pPr>
-        <w:rPr>
-          <w:rFonts w:ascii="Arial" w:hAnsi="Arial" w:cs="Arial"/>
-          <w:sz w:val="18"/>
-          <w:szCs w:val="18"/>
-        </w:rPr>
-      </w:pPr>
-      <w:r>
-        <w:rPr>
-          <w:rFonts w:ascii="Arial" w:hAnsi="Arial" w:cs="Arial"/>
-          <w:sz w:val="18"/>
-          <w:szCs w:val="18"/>
-        </w:rPr>
-        <w:t>De mi consideración:</w:t>
-      </w:r>
     </w:p>
     <w:p>
       <w:pPr>
@@ -146,8 +117,36 @@
     </w:p>
     <w:p>
       <w:pPr>
+        <w:rPr>
+          <w:rFonts w:ascii="Arial" w:hAnsi="Arial" w:cs="Arial"/>
+          <w:sz w:val="18"/>
+          <w:szCs w:val="18"/>
+        </w:rPr>
+      </w:pPr>
+      <w:r>
+        <w:rPr>
+          <w:rFonts w:ascii="Arial" w:hAnsi="Arial" w:cs="Arial"/>
+          <w:sz w:val="18"/>
+          <w:szCs w:val="18"/>
+        </w:rPr>
+        <w:t>De nuestra</w:t>
+      </w:r>
+      <w:r>
+        <w:rPr>
+          <w:rFonts w:ascii="Arial" w:hAnsi="Arial" w:cs="Arial"/>
+          <w:sz w:val="18"/>
+          <w:szCs w:val="18"/>
+        </w:rPr>
+        <w:t xml:space="preserve"> consideración:</w:t>
+      </w:r>
+    </w:p>
+    <w:p>
+      <w:pPr>
         <w:jc w:val="both"/>
         <w:rPr>
+          <w:rFonts w:ascii="Arial" w:hAnsi="Arial" w:cs="Arial"/>
+          <w:sz w:val="19"/>
+          <w:szCs w:val="19"/>
           <w:lang w:val="es-BO"/>
         </w:rPr>
       </w:pPr>
@@ -160,16 +159,57 @@
         </w:rPr>
         <w:t>${RESPUESTA}</w:t>
       </w:r>
-      <w:bookmarkStart w:id="0" w:name="_GoBack"/>
-      <w:bookmarkEnd w:id="0"/>
+    </w:p>
+    <w:p>
+      <w:pPr>
+        <w:jc w:val="both"/>
+        <w:rPr>
+          <w:rFonts w:ascii="Arial" w:hAnsi="Arial" w:cs="Arial"/>
+          <w:sz w:val="19"/>
+          <w:szCs w:val="19"/>
+          <w:lang w:val="es-BO"/>
+        </w:rPr>
+      </w:pPr>
+    </w:p>
+    <w:p>
+      <w:pPr>
+        <w:jc w:val="both"/>
+        <w:rPr>
+          <w:rFonts w:ascii="Arial" w:hAnsi="Arial" w:cs="Arial"/>
+          <w:sz w:val="19"/>
+          <w:szCs w:val="19"/>
+          <w:lang w:val="es-BO"/>
+        </w:rPr>
+      </w:pPr>
+    </w:p>
+    <w:p>
+      <w:pPr>
+        <w:jc w:val="both"/>
+        <w:rPr>
+          <w:rFonts w:ascii="Arial" w:hAnsi="Arial" w:cs="Arial"/>
+          <w:sz w:val="19"/>
+          <w:szCs w:val="19"/>
+          <w:lang w:val="es-BO"/>
+        </w:rPr>
+      </w:pPr>
+    </w:p>
+    <w:p>
+      <w:pPr>
+        <w:jc w:val="both"/>
+        <w:rPr>
+          <w:lang w:val="es-BO"/>
+        </w:rPr>
+      </w:pPr>
     </w:p>
     <w:sectPr>
       <w:headerReference w:type="even" r:id="rId8"/>
       <w:headerReference w:type="default" r:id="rId9"/>
-      <w:footerReference w:type="default" r:id="rId10"/>
-      <w:headerReference w:type="first" r:id="rId11"/>
+      <w:footerReference w:type="even" r:id="rId10"/>
+      <w:footerReference w:type="default" r:id="rId11"/>
+      <w:headerReference w:type="first" r:id="rId12"/>
+      <w:footerReference w:type="first" r:id="rId13"/>
       <w:pgSz w:w="12242" w:h="15842" w:code="1"/>
-      <w:pgMar w:top="2381" w:right="1418" w:bottom="1418" w:left="2948" w:header="567" w:footer="0" w:gutter="0"/>
+      <w:pgMar w:top="2041" w:right="1418" w:bottom="1418" w:left="2948" w:header="567" w:footer="0" w:gutter="0"/>
       <w:cols w:space="708"/>
       <w:docGrid w:linePitch="360"/>
     </w:sectPr>
@@ -206,6 +246,16 @@
 <w:ftr xmlns:wpc="http://schemas.microsoft.com/office/word/2010/wordprocessingCanvas" xmlns:mc="http://schemas.openxmlformats.org/markup-compatibility/2006" xmlns:o="urn:schemas-microsoft-com:office:office" xmlns:r="http://schemas.openxmlformats.org/officeDocument/2006/relationships" xmlns:m="http://schemas.openxmlformats.org/officeDocument/2006/math" xmlns:v="urn:schemas-microsoft-com:vml" xmlns:wp14="http://schemas.microsoft.com/office/word/2010/wordprocessingDrawing" xmlns:wp="http://schemas.openxmlformats.org/drawingml/2006/wordprocessingDrawing" xmlns:w10="urn:schemas-microsoft-com:office:word" xmlns:w="http://schemas.openxmlformats.org/wordprocessingml/2006/main" xmlns:w14="http://schemas.microsoft.com/office/word/2010/wordml" xmlns:w15="http://schemas.microsoft.com/office/word/2012/wordml" xmlns:wpg="http://schemas.microsoft.com/office/word/2010/wordprocessingGroup" xmlns:wpi="http://schemas.microsoft.com/office/word/2010/wordprocessingInk" xmlns:wne="http://schemas.microsoft.com/office/word/2006/wordml" xmlns:wps="http://schemas.microsoft.com/office/word/2010/wordprocessingShape" mc:Ignorable="w14 w15 wp14">
   <w:p>
     <w:pPr>
+      <w:pStyle w:val="Piedepgina"/>
+    </w:pPr>
+  </w:p>
+</w:ftr>
+</file>
+
+<file path=word/footer2.xml><?xml version="1.0" encoding="utf-8"?>
+<w:ftr xmlns:wpc="http://schemas.microsoft.com/office/word/2010/wordprocessingCanvas" xmlns:mc="http://schemas.openxmlformats.org/markup-compatibility/2006" xmlns:o="urn:schemas-microsoft-com:office:office" xmlns:r="http://schemas.openxmlformats.org/officeDocument/2006/relationships" xmlns:m="http://schemas.openxmlformats.org/officeDocument/2006/math" xmlns:v="urn:schemas-microsoft-com:vml" xmlns:wp14="http://schemas.microsoft.com/office/word/2010/wordprocessingDrawing" xmlns:wp="http://schemas.openxmlformats.org/drawingml/2006/wordprocessingDrawing" xmlns:w10="urn:schemas-microsoft-com:office:word" xmlns:w="http://schemas.openxmlformats.org/wordprocessingml/2006/main" xmlns:w14="http://schemas.microsoft.com/office/word/2010/wordml" xmlns:w15="http://schemas.microsoft.com/office/word/2012/wordml" xmlns:wpg="http://schemas.microsoft.com/office/word/2010/wordprocessingGroup" xmlns:wpi="http://schemas.microsoft.com/office/word/2010/wordprocessingInk" xmlns:wne="http://schemas.microsoft.com/office/word/2006/wordml" xmlns:wps="http://schemas.microsoft.com/office/word/2010/wordprocessingShape" mc:Ignorable="w14 w15 wp14">
+  <w:p>
+    <w:pPr>
       <w:pStyle w:val="Textoindependiente"/>
       <w:tabs>
         <w:tab w:val="left" w:pos="4700"/>
@@ -213,6 +263,48 @@
       <w:rPr>
         <w:rFonts w:ascii="Arial Narrow" w:hAnsi="Arial Narrow"/>
         <w:i/>
+        <w:iCs/>
+        <w:color w:val="322CA4"/>
+        <w:sz w:val="16"/>
+        <w:szCs w:val="16"/>
+      </w:rPr>
+    </w:pPr>
+  </w:p>
+  <w:p>
+    <w:pPr>
+      <w:pStyle w:val="Textoindependiente"/>
+      <w:tabs>
+        <w:tab w:val="left" w:pos="4700"/>
+      </w:tabs>
+      <w:rPr>
+        <w:rFonts w:ascii="Arial Narrow" w:hAnsi="Arial Narrow"/>
+        <w:i/>
+        <w:iCs/>
+        <w:color w:val="322CA4"/>
+        <w:sz w:val="16"/>
+        <w:szCs w:val="16"/>
+      </w:rPr>
+    </w:pPr>
+    <w:r>
+      <w:rPr>
+        <w:rFonts w:ascii="Arial Narrow" w:hAnsi="Arial Narrow"/>
+        <w:i/>
+        <w:iCs/>
+        <w:color w:val="322CA4"/>
+        <w:sz w:val="16"/>
+        <w:szCs w:val="16"/>
+      </w:rPr>
+      <w:t>${ES}</w:t>
+    </w:r>
+  </w:p>
+  <w:p>
+    <w:pPr>
+      <w:pStyle w:val="Textoindependiente"/>
+      <w:tabs>
+        <w:tab w:val="left" w:pos="4700"/>
+      </w:tabs>
+      <w:rPr>
+        <w:rFonts w:ascii="Arial Narrow" w:hAnsi="Arial Narrow"/>
         <w:iCs/>
         <w:color w:val="322CA4"/>
         <w:sz w:val="16"/>
@@ -262,9 +354,35 @@
         <w:sz w:val="16"/>
         <w:szCs w:val="16"/>
       </w:rPr>
-      <w:t>En cumplimiento al Reglamento para la Atención de Directas de Usuarios de los Servicios Aeronáuticos, su reclamació</w:t>
+      <w:t xml:space="preserve"> </w:t>
     </w:r>
     <w:r>
+      <w:rPr>
+        <w:rFonts w:ascii="Arial Narrow" w:hAnsi="Arial Narrow"/>
+        <w:iCs/>
+        <w:color w:val="322CA4"/>
+        <w:sz w:val="16"/>
+        <w:szCs w:val="16"/>
+      </w:rPr>
+      <w:t>${PROCE}</w:t>
+    </w:r>
+    <w:r>
+      <w:rPr>
+        <w:rFonts w:ascii="Arial Narrow" w:hAnsi="Arial Narrow"/>
+        <w:iCs/>
+        <w:color w:val="322CA4"/>
+        <w:sz w:val="16"/>
+        <w:szCs w:val="16"/>
+      </w:rPr>
+      <w:t>.</w:t>
+    </w:r>
+  </w:p>
+  <w:p>
+    <w:pPr>
+      <w:pStyle w:val="Textoindependiente"/>
+      <w:tabs>
+        <w:tab w:val="left" w:pos="4700"/>
+      </w:tabs>
       <w:rPr>
         <w:rFonts w:ascii="Arial Narrow" w:hAnsi="Arial Narrow"/>
         <w:i/>
@@ -273,32 +391,19 @@
         <w:sz w:val="16"/>
         <w:szCs w:val="16"/>
       </w:rPr>
-      <w:t xml:space="preserve">n es considerada </w:t>
-    </w:r>
+    </w:pPr>
     <w:r>
       <w:rPr>
         <w:rFonts w:ascii="Arial Narrow" w:hAnsi="Arial Narrow"/>
-        <w:b/>
-        <w:i/>
         <w:iCs/>
         <w:color w:val="322CA4"/>
         <w:sz w:val="16"/>
         <w:szCs w:val="16"/>
       </w:rPr>
-      <w:t>${PROCE}</w:t>
+      <w:t>${ART}</w:t>
     </w:r>
-    <w:r>
-      <w:rPr>
-        <w:rFonts w:ascii="Arial Narrow" w:hAnsi="Arial Narrow"/>
-        <w:b/>
-        <w:i/>
-        <w:iCs/>
-        <w:color w:val="322CA4"/>
-        <w:sz w:val="16"/>
-        <w:szCs w:val="16"/>
-      </w:rPr>
-      <w:t>.</w:t>
-    </w:r>
+    <w:bookmarkStart w:id="0" w:name="_GoBack"/>
+    <w:bookmarkEnd w:id="0"/>
   </w:p>
   <w:p>
     <w:pPr>
@@ -308,24 +413,16 @@
         <w:noProof/>
       </w:rPr>
     </w:pPr>
-    <w:r>
-      <w:rPr>
-        <w:rFonts w:ascii="Arial Narrow" w:hAnsi="Arial Narrow"/>
-        <w:color w:val="322CA4"/>
-        <w:sz w:val="16"/>
-        <w:szCs w:val="16"/>
-      </w:rPr>
-      <w:t>Artículo 59º del Decreto Supremo Nº 27172, si usted no está conforme con la respuesta obtenida, tiene derecho a presentar una Reclamación</w:t>
-    </w:r>
-    <w:r>
-      <w:rPr>
-        <w:rFonts w:ascii="Arial Narrow" w:hAnsi="Arial Narrow"/>
-        <w:color w:val="322CA4"/>
-        <w:sz w:val="16"/>
-        <w:szCs w:val="16"/>
-      </w:rPr>
-      <w:t xml:space="preserve"> Administrativa ante la Autoridad de Regulación y Fiscalización de Telecomunicación y Transporte en el plazo de 15 días hábiles, a ser computables a partir de la recepción de la respuesta."</w:t>
-    </w:r>
+  </w:p>
+</w:ftr>
+</file>
+
+<file path=word/footer3.xml><?xml version="1.0" encoding="utf-8"?>
+<w:ftr xmlns:wpc="http://schemas.microsoft.com/office/word/2010/wordprocessingCanvas" xmlns:mc="http://schemas.openxmlformats.org/markup-compatibility/2006" xmlns:o="urn:schemas-microsoft-com:office:office" xmlns:r="http://schemas.openxmlformats.org/officeDocument/2006/relationships" xmlns:m="http://schemas.openxmlformats.org/officeDocument/2006/math" xmlns:v="urn:schemas-microsoft-com:vml" xmlns:wp14="http://schemas.microsoft.com/office/word/2010/wordprocessingDrawing" xmlns:wp="http://schemas.openxmlformats.org/drawingml/2006/wordprocessingDrawing" xmlns:w10="urn:schemas-microsoft-com:office:word" xmlns:w="http://schemas.openxmlformats.org/wordprocessingml/2006/main" xmlns:w14="http://schemas.microsoft.com/office/word/2010/wordml" xmlns:w15="http://schemas.microsoft.com/office/word/2012/wordml" xmlns:wpg="http://schemas.microsoft.com/office/word/2010/wordprocessingGroup" xmlns:wpi="http://schemas.microsoft.com/office/word/2010/wordprocessingInk" xmlns:wne="http://schemas.microsoft.com/office/word/2006/wordml" xmlns:wps="http://schemas.microsoft.com/office/word/2010/wordprocessingShape" mc:Ignorable="w14 w15 wp14">
+  <w:p>
+    <w:pPr>
+      <w:pStyle w:val="Piedepgina"/>
+    </w:pPr>
   </w:p>
 </w:ftr>
 </file>
@@ -423,7 +520,7 @@
             <wp:posOffset>-1481455</wp:posOffset>
           </wp:positionH>
           <wp:positionV relativeFrom="paragraph">
-            <wp:posOffset>97155</wp:posOffset>
+            <wp:posOffset>-169545</wp:posOffset>
           </wp:positionV>
           <wp:extent cx="1409065" cy="8602830"/>
           <wp:effectExtent l="0" t="0" r="635" b="8255"/>
@@ -476,29 +573,6 @@
   <w:p>
     <w:pPr>
       <w:pStyle w:val="Encabezado"/>
-      <w:ind w:firstLine="708"/>
-      <w:rPr>
-        <w:rFonts w:ascii="Arial" w:hAnsi="Arial" w:cs="Arial"/>
-        <w:sz w:val="20"/>
-      </w:rPr>
-    </w:pPr>
-  </w:p>
-  <w:p>
-    <w:pPr>
-      <w:pStyle w:val="Encabezado"/>
-      <w:ind w:firstLine="708"/>
-      <w:jc w:val="right"/>
-      <w:rPr>
-        <w:rFonts w:ascii="Arial" w:hAnsi="Arial" w:cs="Arial"/>
-        <w:sz w:val="20"/>
-      </w:rPr>
-    </w:pPr>
-  </w:p>
-  <w:p>
-    <w:pPr>
-      <w:pStyle w:val="Encabezado"/>
-      <w:ind w:firstLine="708"/>
-      <w:jc w:val="right"/>
       <w:rPr>
         <w:rFonts w:ascii="Arial" w:hAnsi="Arial" w:cs="Arial"/>
         <w:b/>
@@ -509,11 +583,17 @@
     <w:r>
       <w:rPr>
         <w:rFonts w:ascii="Arial" w:hAnsi="Arial" w:cs="Arial"/>
-        <w:b/>
         <w:sz w:val="20"/>
-        <w:lang w:val="en-US"/>
-      </w:rPr>
-      <w:t xml:space="preserve">Cochabamba, </w:t>
+      </w:rPr>
+      <w:tab/>
+      <w:t xml:space="preserve">                                                </w:t>
+    </w:r>
+    <w:r>
+      <w:rPr>
+        <w:rFonts w:ascii="Arial" w:hAnsi="Arial" w:cs="Arial"/>
+        <w:sz w:val="20"/>
+      </w:rPr>
+      <w:t xml:space="preserve">                 </w:t>
     </w:r>
     <w:r>
       <w:rPr>
@@ -522,14 +602,21 @@
         <w:sz w:val="20"/>
         <w:lang w:val="en-US"/>
       </w:rPr>
+      <w:t xml:space="preserve">Cochabamba, </w:t>
+    </w:r>
+    <w:r>
+      <w:rPr>
+        <w:rFonts w:ascii="Arial" w:hAnsi="Arial" w:cs="Arial"/>
+        <w:b/>
+        <w:sz w:val="20"/>
+        <w:lang w:val="en-US"/>
+      </w:rPr>
       <w:t>${FECHA}</w:t>
     </w:r>
   </w:p>
   <w:p>
     <w:pPr>
       <w:pStyle w:val="Encabezado"/>
-      <w:ind w:firstLine="708"/>
-      <w:jc w:val="right"/>
       <w:rPr>
         <w:rFonts w:ascii="Arial" w:hAnsi="Arial" w:cs="Arial"/>
         <w:b/>
@@ -537,15 +624,19 @@
         <w:lang w:val="en-US"/>
       </w:rPr>
     </w:pPr>
-    <w:r>
+  </w:p>
+  <w:p>
+    <w:pPr>
+      <w:pStyle w:val="Encabezado"/>
+      <w:ind w:firstLine="708"/>
+      <w:jc w:val="right"/>
       <w:rPr>
         <w:rFonts w:ascii="Arial" w:hAnsi="Arial" w:cs="Arial"/>
         <w:b/>
         <w:sz w:val="20"/>
         <w:lang w:val="en-US"/>
       </w:rPr>
-      <w:t xml:space="preserve">OB. GC .NE. </w:t>
-    </w:r>
+    </w:pPr>
     <w:r>
       <w:rPr>
         <w:rFonts w:ascii="Arial" w:hAnsi="Arial" w:cs="Arial"/>
@@ -553,7 +644,7 @@
         <w:sz w:val="20"/>
         <w:lang w:val="en-US"/>
       </w:rPr>
-      <w:t>${NRO_TRAMITE}</w:t>
+      <w:t>${NUM_CITE</w:t>
     </w:r>
     <w:r>
       <w:rPr>
@@ -562,7 +653,7 @@
         <w:sz w:val="20"/>
         <w:lang w:val="en-US"/>
       </w:rPr>
-      <w:t xml:space="preserve"> ${GESTION}</w:t>
+      <w:t>}</w:t>
     </w:r>
   </w:p>
 </w:hdr>
@@ -2023,12 +2114,30 @@
 </a:theme>
 </file>
 
+<file path=word/webextensions/taskpanes.xml><?xml version="1.0" encoding="utf-8"?>
+<wetp:taskpanes xmlns:wetp="http://schemas.microsoft.com/office/webextensions/taskpanes/2010/11">
+  <wetp:taskpane dockstate="right" visibility="0" width="350" row="2">
+    <wetp:webextensionref xmlns:r="http://schemas.openxmlformats.org/officeDocument/2006/relationships" r:id="rId1"/>
+  </wetp:taskpane>
+</wetp:taskpanes>
+</file>
+
+<file path=word/webextensions/webextension1.xml><?xml version="1.0" encoding="utf-8"?>
+<we:webextension xmlns:we="http://schemas.microsoft.com/office/webextensions/webextension/2010/11" id="{75A0C49E-6980-4786-A94B-BB47DBA0970A}">
+  <we:reference id="wa104051163" version="1.2.0.3" store="en-001" storeType="OMEX"/>
+  <we:alternateReferences/>
+  <we:properties/>
+  <we:bindings/>
+  <we:snapshot xmlns:r="http://schemas.openxmlformats.org/officeDocument/2006/relationships"/>
+</we:webextension>
+</file>
+
 <file path=customXml/item1.xml><?xml version="1.0" encoding="utf-8"?>
 <b:Sources xmlns:b="http://schemas.openxmlformats.org/officeDocument/2006/bibliography" xmlns="http://schemas.openxmlformats.org/officeDocument/2006/bibliography" SelectedStyle="\APA.XSL" StyleName="APA"/>
 </file>
 
 <file path=customXml/itemProps1.xml><?xml version="1.0" encoding="utf-8"?>
-<ds:datastoreItem xmlns:ds="http://schemas.openxmlformats.org/officeDocument/2006/customXml" ds:itemID="{EB27F1ED-2C42-465F-9913-DB1DF92B454D}">
+<ds:datastoreItem xmlns:ds="http://schemas.openxmlformats.org/officeDocument/2006/customXml" ds:itemID="{3452C0F9-7379-405A-B74B-C6231E9C969E}">
   <ds:schemaRefs>
     <ds:schemaRef ds:uri="http://schemas.openxmlformats.org/officeDocument/2006/bibliography"/>
   </ds:schemaRefs>

--- a/reportes/plantilla_respuesta.docx
+++ b/reportes/plantilla_respuesta.docx
@@ -170,6 +170,8 @@
           <w:lang w:val="es-BO"/>
         </w:rPr>
       </w:pPr>
+      <w:bookmarkStart w:id="0" w:name="_GoBack"/>
+      <w:bookmarkEnd w:id="0"/>
     </w:p>
     <w:p>
       <w:pPr>
@@ -204,10 +206,8 @@
     <w:sectPr>
       <w:headerReference w:type="even" r:id="rId8"/>
       <w:headerReference w:type="default" r:id="rId9"/>
-      <w:footerReference w:type="even" r:id="rId10"/>
-      <w:footerReference w:type="default" r:id="rId11"/>
-      <w:headerReference w:type="first" r:id="rId12"/>
-      <w:footerReference w:type="first" r:id="rId13"/>
+      <w:footerReference w:type="default" r:id="rId10"/>
+      <w:headerReference w:type="first" r:id="rId11"/>
       <w:pgSz w:w="12242" w:h="15842" w:code="1"/>
       <w:pgMar w:top="2041" w:right="1418" w:bottom="1418" w:left="2948" w:header="567" w:footer="0" w:gutter="0"/>
       <w:cols w:space="708"/>
@@ -243,16 +243,6 @@
 </file>
 
 <file path=word/footer1.xml><?xml version="1.0" encoding="utf-8"?>
-<w:ftr xmlns:wpc="http://schemas.microsoft.com/office/word/2010/wordprocessingCanvas" xmlns:mc="http://schemas.openxmlformats.org/markup-compatibility/2006" xmlns:o="urn:schemas-microsoft-com:office:office" xmlns:r="http://schemas.openxmlformats.org/officeDocument/2006/relationships" xmlns:m="http://schemas.openxmlformats.org/officeDocument/2006/math" xmlns:v="urn:schemas-microsoft-com:vml" xmlns:wp14="http://schemas.microsoft.com/office/word/2010/wordprocessingDrawing" xmlns:wp="http://schemas.openxmlformats.org/drawingml/2006/wordprocessingDrawing" xmlns:w10="urn:schemas-microsoft-com:office:word" xmlns:w="http://schemas.openxmlformats.org/wordprocessingml/2006/main" xmlns:w14="http://schemas.microsoft.com/office/word/2010/wordml" xmlns:w15="http://schemas.microsoft.com/office/word/2012/wordml" xmlns:wpg="http://schemas.microsoft.com/office/word/2010/wordprocessingGroup" xmlns:wpi="http://schemas.microsoft.com/office/word/2010/wordprocessingInk" xmlns:wne="http://schemas.microsoft.com/office/word/2006/wordml" xmlns:wps="http://schemas.microsoft.com/office/word/2010/wordprocessingShape" mc:Ignorable="w14 w15 wp14">
-  <w:p>
-    <w:pPr>
-      <w:pStyle w:val="Piedepgina"/>
-    </w:pPr>
-  </w:p>
-</w:ftr>
-</file>
-
-<file path=word/footer2.xml><?xml version="1.0" encoding="utf-8"?>
 <w:ftr xmlns:wpc="http://schemas.microsoft.com/office/word/2010/wordprocessingCanvas" xmlns:mc="http://schemas.openxmlformats.org/markup-compatibility/2006" xmlns:o="urn:schemas-microsoft-com:office:office" xmlns:r="http://schemas.openxmlformats.org/officeDocument/2006/relationships" xmlns:m="http://schemas.openxmlformats.org/officeDocument/2006/math" xmlns:v="urn:schemas-microsoft-com:vml" xmlns:wp14="http://schemas.microsoft.com/office/word/2010/wordprocessingDrawing" xmlns:wp="http://schemas.openxmlformats.org/drawingml/2006/wordprocessingDrawing" xmlns:w10="urn:schemas-microsoft-com:office:word" xmlns:w="http://schemas.openxmlformats.org/wordprocessingml/2006/main" xmlns:w14="http://schemas.microsoft.com/office/word/2010/wordml" xmlns:w15="http://schemas.microsoft.com/office/word/2012/wordml" xmlns:wpg="http://schemas.microsoft.com/office/word/2010/wordprocessingGroup" xmlns:wpi="http://schemas.microsoft.com/office/word/2010/wordprocessingInk" xmlns:wne="http://schemas.microsoft.com/office/word/2006/wordml" xmlns:wps="http://schemas.microsoft.com/office/word/2010/wordprocessingShape" mc:Ignorable="w14 w15 wp14">
   <w:p>
     <w:pPr>
@@ -402,8 +392,6 @@
       </w:rPr>
       <w:t>${ART}</w:t>
     </w:r>
-    <w:bookmarkStart w:id="0" w:name="_GoBack"/>
-    <w:bookmarkEnd w:id="0"/>
   </w:p>
   <w:p>
     <w:pPr>
@@ -412,16 +400,6 @@
       <w:rPr>
         <w:noProof/>
       </w:rPr>
-    </w:pPr>
-  </w:p>
-</w:ftr>
-</file>
-
-<file path=word/footer3.xml><?xml version="1.0" encoding="utf-8"?>
-<w:ftr xmlns:wpc="http://schemas.microsoft.com/office/word/2010/wordprocessingCanvas" xmlns:mc="http://schemas.openxmlformats.org/markup-compatibility/2006" xmlns:o="urn:schemas-microsoft-com:office:office" xmlns:r="http://schemas.openxmlformats.org/officeDocument/2006/relationships" xmlns:m="http://schemas.openxmlformats.org/officeDocument/2006/math" xmlns:v="urn:schemas-microsoft-com:vml" xmlns:wp14="http://schemas.microsoft.com/office/word/2010/wordprocessingDrawing" xmlns:wp="http://schemas.openxmlformats.org/drawingml/2006/wordprocessingDrawing" xmlns:w10="urn:schemas-microsoft-com:office:word" xmlns:w="http://schemas.openxmlformats.org/wordprocessingml/2006/main" xmlns:w14="http://schemas.microsoft.com/office/word/2010/wordml" xmlns:w15="http://schemas.microsoft.com/office/word/2012/wordml" xmlns:wpg="http://schemas.microsoft.com/office/word/2010/wordprocessingGroup" xmlns:wpi="http://schemas.microsoft.com/office/word/2010/wordprocessingInk" xmlns:wne="http://schemas.microsoft.com/office/word/2006/wordml" xmlns:wps="http://schemas.microsoft.com/office/word/2010/wordprocessingShape" mc:Ignorable="w14 w15 wp14">
-  <w:p>
-    <w:pPr>
-      <w:pStyle w:val="Piedepgina"/>
     </w:pPr>
   </w:p>
 </w:ftr>
@@ -511,7 +489,6 @@
         <w:noProof/>
         <w:sz w:val="19"/>
         <w:szCs w:val="19"/>
-        <w:lang w:val="es-BO" w:eastAsia="es-BO"/>
       </w:rPr>
       <w:drawing>
         <wp:anchor distT="0" distB="0" distL="114300" distR="114300" simplePos="0" relativeHeight="251659264" behindDoc="0" locked="0" layoutInCell="1" allowOverlap="1" wp14:anchorId="4AE02672" wp14:editId="142FB550">
@@ -577,7 +554,6 @@
         <w:rFonts w:ascii="Arial" w:hAnsi="Arial" w:cs="Arial"/>
         <w:b/>
         <w:sz w:val="20"/>
-        <w:lang w:val="en-US"/>
       </w:rPr>
     </w:pPr>
     <w:r>
@@ -598,9 +574,22 @@
     <w:r>
       <w:rPr>
         <w:rFonts w:ascii="Arial" w:hAnsi="Arial" w:cs="Arial"/>
+        <w:sz w:val="20"/>
+      </w:rPr>
+      <w:t xml:space="preserve">         </w:t>
+    </w:r>
+    <w:r>
+      <w:rPr>
+        <w:rFonts w:ascii="Arial" w:hAnsi="Arial" w:cs="Arial"/>
+        <w:sz w:val="20"/>
+      </w:rPr>
+      <w:t xml:space="preserve">  </w:t>
+    </w:r>
+    <w:r>
+      <w:rPr>
+        <w:rFonts w:ascii="Arial" w:hAnsi="Arial" w:cs="Arial"/>
         <w:b/>
         <w:sz w:val="20"/>
-        <w:lang w:val="en-US"/>
       </w:rPr>
       <w:t xml:space="preserve">Cochabamba, </w:t>
     </w:r>
@@ -609,9 +598,16 @@
         <w:rFonts w:ascii="Arial" w:hAnsi="Arial" w:cs="Arial"/>
         <w:b/>
         <w:sz w:val="20"/>
-        <w:lang w:val="en-US"/>
       </w:rPr>
       <w:t>${FECHA}</w:t>
+    </w:r>
+    <w:r>
+      <w:rPr>
+        <w:rFonts w:ascii="Arial" w:hAnsi="Arial" w:cs="Arial"/>
+        <w:b/>
+        <w:sz w:val="20"/>
+      </w:rPr>
+      <w:t xml:space="preserve">  </w:t>
     </w:r>
   </w:p>
   <w:p>
@@ -621,7 +617,6 @@
         <w:rFonts w:ascii="Arial" w:hAnsi="Arial" w:cs="Arial"/>
         <w:b/>
         <w:sz w:val="20"/>
-        <w:lang w:val="en-US"/>
       </w:rPr>
     </w:pPr>
   </w:p>
@@ -634,7 +629,6 @@
         <w:rFonts w:ascii="Arial" w:hAnsi="Arial" w:cs="Arial"/>
         <w:b/>
         <w:sz w:val="20"/>
-        <w:lang w:val="en-US"/>
       </w:rPr>
     </w:pPr>
     <w:r>
@@ -642,7 +636,6 @@
         <w:rFonts w:ascii="Arial" w:hAnsi="Arial" w:cs="Arial"/>
         <w:b/>
         <w:sz w:val="20"/>
-        <w:lang w:val="en-US"/>
       </w:rPr>
       <w:t>${NUM_CITE</w:t>
     </w:r>
@@ -651,7 +644,6 @@
         <w:rFonts w:ascii="Arial" w:hAnsi="Arial" w:cs="Arial"/>
         <w:b/>
         <w:sz w:val="20"/>
-        <w:lang w:val="en-US"/>
       </w:rPr>
       <w:t>}</w:t>
     </w:r>
@@ -2137,7 +2129,7 @@
 </file>
 
 <file path=customXml/itemProps1.xml><?xml version="1.0" encoding="utf-8"?>
-<ds:datastoreItem xmlns:ds="http://schemas.openxmlformats.org/officeDocument/2006/customXml" ds:itemID="{3452C0F9-7379-405A-B74B-C6231E9C969E}">
+<ds:datastoreItem xmlns:ds="http://schemas.openxmlformats.org/officeDocument/2006/customXml" ds:itemID="{6EAE87B1-21C8-4B69-84B6-E5EB3E4FF58A}">
   <ds:schemaRefs>
     <ds:schemaRef ds:uri="http://schemas.openxmlformats.org/officeDocument/2006/bibliography"/>
   </ds:schemaRefs>
